--- a/doc/PC界面意见书828.docx
+++ b/doc/PC界面意见书828.docx
@@ -1,6 +1,6 @@
 
 <file path=word/document.xml><?xml version="1.0" encoding="utf-8"?>
-<w:document xmlns:wpc="http://schemas.microsoft.com/office/word/2010/wordprocessingCanvas" xmlns:mc="http://schemas.openxmlformats.org/markup-compatibility/2006" xmlns:o="urn:schemas-microsoft-com:office:office" xmlns:r="http://schemas.openxmlformats.org/officeDocument/2006/relationships" xmlns:m="http://schemas.openxmlformats.org/officeDocument/2006/math" xmlns:v="urn:schemas-microsoft-com:vml" xmlns:wp14="http://schemas.microsoft.com/office/word/2010/wordprocessingDrawing" xmlns:wp="http://schemas.openxmlformats.org/drawingml/2006/wordprocessingDrawing" xmlns:w="http://schemas.openxmlformats.org/wordprocessingml/2006/main" xmlns:w14="http://schemas.microsoft.com/office/word/2010/wordml" xmlns:w10="urn:schemas-microsoft-com:office:word" xmlns:w15="http://schemas.microsoft.com/office/word/2012/wordml" xmlns:wpg="http://schemas.microsoft.com/office/word/2010/wordprocessingGroup" xmlns:wpi="http://schemas.microsoft.com/office/word/2010/wordprocessingInk" xmlns:wne="http://schemas.microsoft.com/office/word/2006/wordml" xmlns:wps="http://schemas.microsoft.com/office/word/2010/wordprocessingShape" xmlns:wpsCustomData="http://www.wps.cn/officeDocument/2013/wpsCustomData" mc:Ignorable="w14 w15 wp14">
+<w:document xmlns:wpc="http://schemas.microsoft.com/office/word/2010/wordprocessingCanvas" xmlns:mc="http://schemas.openxmlformats.org/markup-compatibility/2006" xmlns:o="urn:schemas-microsoft-com:office:office" xmlns:r="http://schemas.openxmlformats.org/officeDocument/2006/relationships" xmlns:m="http://schemas.openxmlformats.org/officeDocument/2006/math" xmlns:v="urn:schemas-microsoft-com:vml" xmlns:wp14="http://schemas.microsoft.com/office/word/2010/wordprocessingDrawing" xmlns:wp="http://schemas.openxmlformats.org/drawingml/2006/wordprocessingDrawing" xmlns:w10="urn:schemas-microsoft-com:office:word" xmlns:w="http://schemas.openxmlformats.org/wordprocessingml/2006/main" xmlns:w14="http://schemas.microsoft.com/office/word/2010/wordml" xmlns:w15="http://schemas.microsoft.com/office/word/2012/wordml" xmlns:wpg="http://schemas.microsoft.com/office/word/2010/wordprocessingGroup" xmlns:wpi="http://schemas.microsoft.com/office/word/2010/wordprocessingInk" xmlns:wne="http://schemas.microsoft.com/office/word/2006/wordml" xmlns:wps="http://schemas.microsoft.com/office/word/2010/wordprocessingShape" mc:Ignorable="w14 w15 wp14">
   <w:body>
     <w:p>
       <w:pPr>
@@ -41,12 +41,11 @@
       </w:r>
       <w:r>
         <w:rPr>
-          <w:rFonts w:hint="eastAsia" w:eastAsia="宋体"/>
+          <w:rFonts w:eastAsia="宋体" w:hint="eastAsia"/>
           <w:b/>
           <w:bCs/>
           <w:sz w:val="28"/>
           <w:szCs w:val="28"/>
-          <w:lang w:val="en-US" w:eastAsia="zh-CN"/>
         </w:rPr>
         <w:t>8</w:t>
       </w:r>
@@ -62,16 +61,30 @@
       </w:r>
     </w:p>
     <w:p>
-      <w:r>
-        <w:rPr>
-          <w:rFonts w:hint="eastAsia"/>
-        </w:rPr>
-        <w:t>一 基础知识：</w:t>
-      </w:r>
-    </w:p>
-    <w:p>
-      <w:pPr>
-        <w:pStyle w:val="6"/>
+      <w:proofErr w:type="gramStart"/>
+      <w:r>
+        <w:rPr>
+          <w:rFonts w:hint="eastAsia"/>
+        </w:rPr>
+        <w:t>一</w:t>
+      </w:r>
+      <w:proofErr w:type="gramEnd"/>
+      <w:r>
+        <w:rPr>
+          <w:rFonts w:hint="eastAsia"/>
+        </w:rPr>
+        <w:t xml:space="preserve"> </w:t>
+      </w:r>
+      <w:r>
+        <w:rPr>
+          <w:rFonts w:hint="eastAsia"/>
+        </w:rPr>
+        <w:t>基础知识：</w:t>
+      </w:r>
+    </w:p>
+    <w:p>
+      <w:pPr>
+        <w:pStyle w:val="a5"/>
         <w:numPr>
           <w:ilvl w:val="0"/>
           <w:numId w:val="1"/>
@@ -82,7 +95,13 @@
         <w:rPr>
           <w:rFonts w:hint="eastAsia"/>
         </w:rPr>
-        <w:t>体重 =</w:t>
+        <w:t>体重</w:t>
+      </w:r>
+      <w:r>
+        <w:rPr>
+          <w:rFonts w:hint="eastAsia"/>
+        </w:rPr>
+        <w:t xml:space="preserve"> =</w:t>
       </w:r>
       <w:r>
         <w:t xml:space="preserve"> </w:t>
@@ -91,7 +110,25 @@
         <w:rPr>
           <w:rFonts w:hint="eastAsia"/>
         </w:rPr>
-        <w:t xml:space="preserve">瘦肉+脂肪 </w:t>
+        <w:t>瘦肉</w:t>
+      </w:r>
+      <w:r>
+        <w:rPr>
+          <w:rFonts w:hint="eastAsia"/>
+        </w:rPr>
+        <w:t>+</w:t>
+      </w:r>
+      <w:r>
+        <w:rPr>
+          <w:rFonts w:hint="eastAsia"/>
+        </w:rPr>
+        <w:t>脂肪</w:t>
+      </w:r>
+      <w:r>
+        <w:rPr>
+          <w:rFonts w:hint="eastAsia"/>
+        </w:rPr>
+        <w:t xml:space="preserve"> </w:t>
       </w:r>
       <w:r>
         <w:t xml:space="preserve">     </w:t>
@@ -99,7 +136,7 @@
     </w:p>
     <w:p>
       <w:pPr>
-        <w:pStyle w:val="6"/>
+        <w:pStyle w:val="a5"/>
         <w:numPr>
           <w:ilvl w:val="0"/>
           <w:numId w:val="1"/>
@@ -110,7 +147,13 @@
         <w:rPr>
           <w:rFonts w:hint="eastAsia"/>
         </w:rPr>
-        <w:t>瘦肉 =</w:t>
+        <w:t>瘦肉</w:t>
+      </w:r>
+      <w:r>
+        <w:rPr>
+          <w:rFonts w:hint="eastAsia"/>
+        </w:rPr>
+        <w:t xml:space="preserve"> =</w:t>
       </w:r>
       <w:r>
         <w:t xml:space="preserve"> </w:t>
@@ -119,7 +162,13 @@
         <w:rPr>
           <w:rFonts w:hint="eastAsia"/>
         </w:rPr>
-        <w:t>人体总水量+</w:t>
+        <w:t>人体总水量</w:t>
+      </w:r>
+      <w:r>
+        <w:rPr>
+          <w:rFonts w:hint="eastAsia"/>
+        </w:rPr>
+        <w:t>+</w:t>
       </w:r>
       <w:bookmarkStart w:id="0" w:name="_Hlk522706704"/>
       <w:r>
@@ -141,7 +190,7 @@
     </w:p>
     <w:p>
       <w:pPr>
-        <w:pStyle w:val="6"/>
+        <w:pStyle w:val="a5"/>
         <w:numPr>
           <w:ilvl w:val="0"/>
           <w:numId w:val="1"/>
@@ -191,7 +240,19 @@
         <w:rPr>
           <w:rFonts w:hint="eastAsia"/>
         </w:rPr>
-        <w:t>+细胞内液+</w:t>
+        <w:t>+</w:t>
+      </w:r>
+      <w:r>
+        <w:rPr>
+          <w:rFonts w:hint="eastAsia"/>
+        </w:rPr>
+        <w:t>细胞内液</w:t>
+      </w:r>
+      <w:r>
+        <w:rPr>
+          <w:rFonts w:hint="eastAsia"/>
+        </w:rPr>
+        <w:t>+</w:t>
       </w:r>
       <w:bookmarkStart w:id="4" w:name="_Hlk522708375"/>
       <w:r>
@@ -210,7 +271,7 @@
     </w:p>
     <w:p>
       <w:pPr>
-        <w:pStyle w:val="6"/>
+        <w:pStyle w:val="a5"/>
         <w:numPr>
           <w:ilvl w:val="0"/>
           <w:numId w:val="1"/>
@@ -228,7 +289,14 @@
           <w:rFonts w:hint="eastAsia"/>
           <w:b/>
         </w:rPr>
-        <w:t>瘦肉%</w:t>
+        <w:t>瘦肉</w:t>
+      </w:r>
+      <w:r>
+        <w:rPr>
+          <w:rFonts w:hint="eastAsia"/>
+          <w:b/>
+        </w:rPr>
+        <w:t>%</w:t>
       </w:r>
       <w:r>
         <w:rPr>
@@ -254,7 +322,28 @@
           <w:rFonts w:hint="eastAsia"/>
           <w:b/>
         </w:rPr>
-        <w:t>瘦肉重/体重%</w:t>
+        <w:t>瘦肉重</w:t>
+      </w:r>
+      <w:r>
+        <w:rPr>
+          <w:rFonts w:hint="eastAsia"/>
+          <w:b/>
+        </w:rPr>
+        <w:t>/</w:t>
+      </w:r>
+      <w:r>
+        <w:rPr>
+          <w:rFonts w:hint="eastAsia"/>
+          <w:b/>
+        </w:rPr>
+        <w:t>体重</w:t>
+      </w:r>
+      <w:r>
+        <w:rPr>
+          <w:rFonts w:hint="eastAsia"/>
+          <w:b/>
+        </w:rPr>
+        <w:t>%</w:t>
       </w:r>
       <w:r>
         <w:rPr>
@@ -265,17 +354,24 @@
     </w:p>
     <w:p>
       <w:pPr>
-        <w:ind w:firstLine="420" w:firstLineChars="200"/>
-        <w:rPr>
-          <w:b/>
-        </w:rPr>
-      </w:pPr>
-      <w:r>
-        <w:rPr>
-          <w:rFonts w:hint="eastAsia"/>
-          <w:b/>
-        </w:rPr>
-        <w:t>脂肪%</w:t>
+        <w:ind w:firstLineChars="200" w:firstLine="420"/>
+        <w:rPr>
+          <w:b/>
+        </w:rPr>
+      </w:pPr>
+      <w:r>
+        <w:rPr>
+          <w:rFonts w:hint="eastAsia"/>
+          <w:b/>
+        </w:rPr>
+        <w:t>脂肪</w:t>
+      </w:r>
+      <w:r>
+        <w:rPr>
+          <w:rFonts w:hint="eastAsia"/>
+          <w:b/>
+        </w:rPr>
+        <w:t>%</w:t>
       </w:r>
       <w:r>
         <w:rPr>
@@ -301,22 +397,50 @@
           <w:rFonts w:hint="eastAsia"/>
           <w:b/>
         </w:rPr>
-        <w:t>脂肪重/体重%</w:t>
-      </w:r>
-    </w:p>
-    <w:p>
-      <w:pPr>
-        <w:ind w:firstLine="420" w:firstLineChars="200"/>
-        <w:rPr>
-          <w:b/>
-        </w:rPr>
-      </w:pPr>
-      <w:r>
-        <w:rPr>
-          <w:rFonts w:hint="eastAsia"/>
-          <w:b/>
-        </w:rPr>
-        <w:t>干瘦肉%</w:t>
+        <w:t>脂肪重</w:t>
+      </w:r>
+      <w:r>
+        <w:rPr>
+          <w:rFonts w:hint="eastAsia"/>
+          <w:b/>
+        </w:rPr>
+        <w:t>/</w:t>
+      </w:r>
+      <w:r>
+        <w:rPr>
+          <w:rFonts w:hint="eastAsia"/>
+          <w:b/>
+        </w:rPr>
+        <w:t>体重</w:t>
+      </w:r>
+      <w:r>
+        <w:rPr>
+          <w:rFonts w:hint="eastAsia"/>
+          <w:b/>
+        </w:rPr>
+        <w:t>%</w:t>
+      </w:r>
+    </w:p>
+    <w:p>
+      <w:pPr>
+        <w:ind w:firstLineChars="200" w:firstLine="420"/>
+        <w:rPr>
+          <w:b/>
+        </w:rPr>
+      </w:pPr>
+      <w:r>
+        <w:rPr>
+          <w:rFonts w:hint="eastAsia"/>
+          <w:b/>
+        </w:rPr>
+        <w:t>干瘦肉</w:t>
+      </w:r>
+      <w:r>
+        <w:rPr>
+          <w:rFonts w:hint="eastAsia"/>
+          <w:b/>
+        </w:rPr>
+        <w:t>%</w:t>
       </w:r>
       <w:r>
         <w:rPr>
@@ -342,12 +466,33 @@
           <w:rFonts w:hint="eastAsia"/>
           <w:b/>
         </w:rPr>
-        <w:t>干瘦肉重/体重%</w:t>
-      </w:r>
-    </w:p>
-    <w:p>
-      <w:pPr>
-        <w:ind w:firstLine="420" w:firstLineChars="200"/>
+        <w:t>干瘦肉重</w:t>
+      </w:r>
+      <w:r>
+        <w:rPr>
+          <w:rFonts w:hint="eastAsia"/>
+          <w:b/>
+        </w:rPr>
+        <w:t>/</w:t>
+      </w:r>
+      <w:r>
+        <w:rPr>
+          <w:rFonts w:hint="eastAsia"/>
+          <w:b/>
+        </w:rPr>
+        <w:t>体重</w:t>
+      </w:r>
+      <w:r>
+        <w:rPr>
+          <w:rFonts w:hint="eastAsia"/>
+          <w:b/>
+        </w:rPr>
+        <w:t>%</w:t>
+      </w:r>
+    </w:p>
+    <w:p>
+      <w:pPr>
+        <w:ind w:firstLineChars="200" w:firstLine="420"/>
         <w:rPr>
           <w:b/>
         </w:rPr>
@@ -358,7 +503,14 @@
           <w:rFonts w:hint="eastAsia"/>
           <w:b/>
         </w:rPr>
-        <w:t>细胞外液%</w:t>
+        <w:t>细胞外液</w:t>
+      </w:r>
+      <w:r>
+        <w:rPr>
+          <w:rFonts w:hint="eastAsia"/>
+          <w:b/>
+        </w:rPr>
+        <w:t>%</w:t>
       </w:r>
       <w:r>
         <w:rPr>
@@ -384,23 +536,51 @@
           <w:rFonts w:hint="eastAsia"/>
           <w:b/>
         </w:rPr>
-        <w:t>细胞外液重/体重%</w:t>
+        <w:t>细胞外液重</w:t>
+      </w:r>
+      <w:r>
+        <w:rPr>
+          <w:rFonts w:hint="eastAsia"/>
+          <w:b/>
+        </w:rPr>
+        <w:t>/</w:t>
+      </w:r>
+      <w:r>
+        <w:rPr>
+          <w:rFonts w:hint="eastAsia"/>
+          <w:b/>
+        </w:rPr>
+        <w:t>体重</w:t>
+      </w:r>
+      <w:r>
+        <w:rPr>
+          <w:rFonts w:hint="eastAsia"/>
+          <w:b/>
+        </w:rPr>
+        <w:t>%</w:t>
       </w:r>
     </w:p>
     <w:bookmarkEnd w:id="5"/>
     <w:p>
       <w:pPr>
-        <w:ind w:firstLine="420" w:firstLineChars="200"/>
-        <w:rPr>
-          <w:b/>
-        </w:rPr>
-      </w:pPr>
-      <w:r>
-        <w:rPr>
-          <w:rFonts w:hint="eastAsia"/>
-          <w:b/>
-        </w:rPr>
-        <w:t>细胞内液%</w:t>
+        <w:ind w:firstLineChars="200" w:firstLine="420"/>
+        <w:rPr>
+          <w:b/>
+        </w:rPr>
+      </w:pPr>
+      <w:r>
+        <w:rPr>
+          <w:rFonts w:hint="eastAsia"/>
+          <w:b/>
+        </w:rPr>
+        <w:t>细胞内液</w:t>
+      </w:r>
+      <w:r>
+        <w:rPr>
+          <w:rFonts w:hint="eastAsia"/>
+          <w:b/>
+        </w:rPr>
+        <w:t>%</w:t>
       </w:r>
       <w:r>
         <w:rPr>
@@ -426,7 +606,28 @@
           <w:rFonts w:hint="eastAsia"/>
           <w:b/>
         </w:rPr>
-        <w:t>细胞内液重/体重%</w:t>
+        <w:t>细胞内液重</w:t>
+      </w:r>
+      <w:r>
+        <w:rPr>
+          <w:rFonts w:hint="eastAsia"/>
+          <w:b/>
+        </w:rPr>
+        <w:t>/</w:t>
+      </w:r>
+      <w:r>
+        <w:rPr>
+          <w:rFonts w:hint="eastAsia"/>
+          <w:b/>
+        </w:rPr>
+        <w:t>体重</w:t>
+      </w:r>
+      <w:r>
+        <w:rPr>
+          <w:rFonts w:hint="eastAsia"/>
+          <w:b/>
+        </w:rPr>
+        <w:t>%</w:t>
       </w:r>
     </w:p>
     <w:p>
@@ -453,7 +654,14 @@
           <w:rFonts w:hint="eastAsia"/>
           <w:b/>
         </w:rPr>
-        <w:t>第三空间水%</w:t>
+        <w:t>第三空间水</w:t>
+      </w:r>
+      <w:r>
+        <w:rPr>
+          <w:rFonts w:hint="eastAsia"/>
+          <w:b/>
+        </w:rPr>
+        <w:t>%</w:t>
       </w:r>
       <w:r>
         <w:rPr>
@@ -479,7 +687,28 @@
           <w:rFonts w:hint="eastAsia"/>
           <w:b/>
         </w:rPr>
-        <w:t>第三空间水/体重%</w:t>
+        <w:t>第三空间水</w:t>
+      </w:r>
+      <w:r>
+        <w:rPr>
+          <w:rFonts w:hint="eastAsia"/>
+          <w:b/>
+        </w:rPr>
+        <w:t>/</w:t>
+      </w:r>
+      <w:r>
+        <w:rPr>
+          <w:rFonts w:hint="eastAsia"/>
+          <w:b/>
+        </w:rPr>
+        <w:t>体重</w:t>
+      </w:r>
+      <w:r>
+        <w:rPr>
+          <w:rFonts w:hint="eastAsia"/>
+          <w:b/>
+        </w:rPr>
+        <w:t>%</w:t>
       </w:r>
     </w:p>
     <w:p>
@@ -494,7 +723,14 @@
           <w:rFonts w:hint="eastAsia"/>
           <w:b/>
         </w:rPr>
-        <w:t>人体细胞总液%</w:t>
+        <w:t>人体细胞总液</w:t>
+      </w:r>
+      <w:r>
+        <w:rPr>
+          <w:rFonts w:hint="eastAsia"/>
+          <w:b/>
+        </w:rPr>
+        <w:t>%</w:t>
       </w:r>
       <w:r>
         <w:rPr>
@@ -520,7 +756,28 @@
           <w:rFonts w:hint="eastAsia"/>
           <w:b/>
         </w:rPr>
-        <w:t>人体细胞总液/体重%</w:t>
+        <w:t>人体细胞总液</w:t>
+      </w:r>
+      <w:r>
+        <w:rPr>
+          <w:rFonts w:hint="eastAsia"/>
+          <w:b/>
+        </w:rPr>
+        <w:t>/</w:t>
+      </w:r>
+      <w:r>
+        <w:rPr>
+          <w:rFonts w:hint="eastAsia"/>
+          <w:b/>
+        </w:rPr>
+        <w:t>体重</w:t>
+      </w:r>
+      <w:r>
+        <w:rPr>
+          <w:rFonts w:hint="eastAsia"/>
+          <w:b/>
+        </w:rPr>
+        <w:t>%</w:t>
       </w:r>
     </w:p>
     <w:p>
@@ -543,61 +800,197 @@
     </w:p>
     <w:p>
       <w:pPr>
-        <w:ind w:firstLine="630" w:firstLineChars="300"/>
-        <w:rPr>
-          <w:b/>
-        </w:rPr>
-      </w:pPr>
-      <w:r>
-        <w:rPr>
-          <w:rFonts w:hint="eastAsia"/>
-          <w:b/>
-        </w:rPr>
-        <w:t>SM mass(kg) = (0.401*Ht*Ht/R)+3.825*gender - 0.071*age+5.102</w:t>
-      </w:r>
-    </w:p>
-    <w:p>
-      <w:pPr>
-        <w:ind w:firstLine="1051" w:firstLineChars="500"/>
-        <w:rPr>
-          <w:b/>
-        </w:rPr>
-      </w:pPr>
-      <w:r>
-        <w:rPr>
-          <w:rFonts w:hint="eastAsia"/>
-          <w:b/>
-        </w:rPr>
-        <w:t>Ht代表身高，单位厘米；</w:t>
-      </w:r>
-    </w:p>
-    <w:p>
-      <w:pPr>
-        <w:ind w:firstLine="840" w:firstLineChars="400"/>
-        <w:rPr>
-          <w:b/>
-        </w:rPr>
-      </w:pPr>
-      <w:r>
-        <w:rPr>
-          <w:rFonts w:hint="eastAsia"/>
-          <w:b/>
-        </w:rPr>
-        <w:t xml:space="preserve">  R 代表人体阻抗，本产品使用50KH阻抗，单位：欧姆；</w:t>
-      </w:r>
-    </w:p>
-    <w:p>
-      <w:pPr>
-        <w:rPr>
-          <w:b/>
-        </w:rPr>
-      </w:pPr>
-      <w:r>
-        <w:rPr>
-          <w:rFonts w:hint="eastAsia"/>
-          <w:b/>
-        </w:rPr>
-        <w:t xml:space="preserve">          Gender  姓别  男取1，女取0；</w:t>
+        <w:ind w:firstLineChars="300" w:firstLine="630"/>
+        <w:rPr>
+          <w:b/>
+        </w:rPr>
+      </w:pPr>
+      <w:r>
+        <w:rPr>
+          <w:rFonts w:hint="eastAsia"/>
+          <w:b/>
+        </w:rPr>
+        <w:t xml:space="preserve">SM </w:t>
+      </w:r>
+      <w:proofErr w:type="gramStart"/>
+      <w:r>
+        <w:rPr>
+          <w:rFonts w:hint="eastAsia"/>
+          <w:b/>
+        </w:rPr>
+        <w:t>mass(</w:t>
+      </w:r>
+      <w:proofErr w:type="gramEnd"/>
+      <w:r>
+        <w:rPr>
+          <w:rFonts w:hint="eastAsia"/>
+          <w:b/>
+        </w:rPr>
+        <w:t xml:space="preserve">kg) = </w:t>
+      </w:r>
+      <w:r>
+        <w:rPr>
+          <w:rFonts w:hint="eastAsia"/>
+          <w:b/>
+        </w:rPr>
+        <w:t>(0.401*</w:t>
+      </w:r>
+      <w:proofErr w:type="spellStart"/>
+      <w:r>
+        <w:rPr>
+          <w:rFonts w:hint="eastAsia"/>
+          <w:b/>
+        </w:rPr>
+        <w:t>Ht</w:t>
+      </w:r>
+      <w:proofErr w:type="spellEnd"/>
+      <w:r>
+        <w:rPr>
+          <w:rFonts w:hint="eastAsia"/>
+          <w:b/>
+        </w:rPr>
+        <w:t>*</w:t>
+      </w:r>
+      <w:proofErr w:type="spellStart"/>
+      <w:r>
+        <w:rPr>
+          <w:rFonts w:hint="eastAsia"/>
+          <w:b/>
+        </w:rPr>
+        <w:t>Ht</w:t>
+      </w:r>
+      <w:proofErr w:type="spellEnd"/>
+      <w:r>
+        <w:rPr>
+          <w:rFonts w:hint="eastAsia"/>
+          <w:b/>
+        </w:rPr>
+        <w:t>/R)+3.825*gender - 0.071*age+5.102</w:t>
+      </w:r>
+    </w:p>
+    <w:p>
+      <w:pPr>
+        <w:ind w:firstLineChars="500" w:firstLine="1050"/>
+        <w:rPr>
+          <w:b/>
+        </w:rPr>
+      </w:pPr>
+      <w:proofErr w:type="spellStart"/>
+      <w:r>
+        <w:rPr>
+          <w:rFonts w:hint="eastAsia"/>
+          <w:b/>
+        </w:rPr>
+        <w:t>Ht</w:t>
+      </w:r>
+      <w:proofErr w:type="spellEnd"/>
+      <w:r>
+        <w:rPr>
+          <w:rFonts w:hint="eastAsia"/>
+          <w:b/>
+        </w:rPr>
+        <w:t>代表身高，单位厘米；</w:t>
+      </w:r>
+    </w:p>
+    <w:p>
+      <w:pPr>
+        <w:ind w:firstLineChars="400" w:firstLine="840"/>
+        <w:rPr>
+          <w:b/>
+        </w:rPr>
+      </w:pPr>
+      <w:r>
+        <w:rPr>
+          <w:rFonts w:hint="eastAsia"/>
+          <w:b/>
+        </w:rPr>
+        <w:t xml:space="preserve">  R </w:t>
+      </w:r>
+      <w:r>
+        <w:rPr>
+          <w:rFonts w:hint="eastAsia"/>
+          <w:b/>
+        </w:rPr>
+        <w:t>代表人体阻抗，本产品使用</w:t>
+      </w:r>
+      <w:r>
+        <w:rPr>
+          <w:rFonts w:hint="eastAsia"/>
+          <w:b/>
+        </w:rPr>
+        <w:t>50KH</w:t>
+      </w:r>
+      <w:r>
+        <w:rPr>
+          <w:rFonts w:hint="eastAsia"/>
+          <w:b/>
+        </w:rPr>
+        <w:t>阻抗，单位：欧姆；</w:t>
+      </w:r>
+    </w:p>
+    <w:p>
+      <w:pPr>
+        <w:rPr>
+          <w:b/>
+        </w:rPr>
+      </w:pPr>
+      <w:r>
+        <w:rPr>
+          <w:rFonts w:hint="eastAsia"/>
+          <w:b/>
+        </w:rPr>
+        <w:t xml:space="preserve">          Gender  </w:t>
+      </w:r>
+      <w:proofErr w:type="gramStart"/>
+      <w:r>
+        <w:rPr>
+          <w:rFonts w:hint="eastAsia"/>
+          <w:b/>
+        </w:rPr>
+        <w:t>姓别</w:t>
+      </w:r>
+      <w:proofErr w:type="gramEnd"/>
+      <w:r>
+        <w:rPr>
+          <w:rFonts w:hint="eastAsia"/>
+          <w:b/>
+        </w:rPr>
+        <w:t xml:space="preserve">  </w:t>
+      </w:r>
+      <w:r>
+        <w:rPr>
+          <w:rFonts w:hint="eastAsia"/>
+          <w:b/>
+        </w:rPr>
+        <w:t>男取</w:t>
+      </w:r>
+      <w:r>
+        <w:rPr>
+          <w:rFonts w:hint="eastAsia"/>
+          <w:b/>
+        </w:rPr>
+        <w:t>1</w:t>
+      </w:r>
+      <w:r>
+        <w:rPr>
+          <w:rFonts w:hint="eastAsia"/>
+          <w:b/>
+        </w:rPr>
+        <w:t>，女取</w:t>
+      </w:r>
+      <w:r>
+        <w:rPr>
+          <w:rFonts w:hint="eastAsia"/>
+          <w:b/>
+        </w:rPr>
+        <w:t>0</w:t>
+      </w:r>
+      <w:r>
+        <w:rPr>
+          <w:rFonts w:hint="eastAsia"/>
+          <w:b/>
+        </w:rPr>
+        <w:t>；</w:t>
       </w:r>
     </w:p>
     <w:p>
@@ -629,50 +1022,148 @@
           <w:rFonts w:hint="eastAsia"/>
           <w:b/>
         </w:rPr>
-        <w:t xml:space="preserve">       体重下限值（Kg) = 瘦肉重（Kg)/(1-LOW%）</w:t>
-      </w:r>
-    </w:p>
-    <w:p>
-      <w:pPr>
-        <w:rPr>
-          <w:b/>
-        </w:rPr>
-      </w:pPr>
-      <w:r>
-        <w:rPr>
-          <w:rFonts w:hint="eastAsia"/>
-          <w:b/>
-        </w:rPr>
-        <w:t xml:space="preserve">       体重上限值（Kg) = 瘦肉重（Kg)/(1-HIGH%）</w:t>
-      </w:r>
-    </w:p>
-    <w:p>
-      <w:pPr>
-        <w:rPr>
-          <w:b/>
-        </w:rPr>
-      </w:pPr>
-      <w:r>
-        <w:rPr>
-          <w:rFonts w:hint="eastAsia"/>
-          <w:b/>
-        </w:rPr>
-        <w:t xml:space="preserve">  LOW%--脂肪下限百分数值</w:t>
-      </w:r>
-    </w:p>
-    <w:p>
-      <w:pPr>
-        <w:ind w:firstLine="210" w:firstLineChars="100"/>
-        <w:rPr>
-          <w:b/>
-        </w:rPr>
-      </w:pPr>
-      <w:r>
-        <w:rPr>
-          <w:rFonts w:hint="eastAsia"/>
-          <w:b/>
-        </w:rPr>
-        <w:t>HIGH%--脂肪上限百分数值 具体参数依据年龄，性别请查</w:t>
+        <w:t xml:space="preserve">       </w:t>
+      </w:r>
+      <w:r>
+        <w:rPr>
+          <w:rFonts w:hint="eastAsia"/>
+          <w:b/>
+        </w:rPr>
+        <w:t>体重下限值（</w:t>
+      </w:r>
+      <w:r>
+        <w:rPr>
+          <w:rFonts w:hint="eastAsia"/>
+          <w:b/>
+        </w:rPr>
+        <w:t xml:space="preserve">Kg) = </w:t>
+      </w:r>
+      <w:r>
+        <w:rPr>
+          <w:rFonts w:hint="eastAsia"/>
+          <w:b/>
+        </w:rPr>
+        <w:t>瘦肉重（</w:t>
+      </w:r>
+      <w:r>
+        <w:rPr>
+          <w:rFonts w:hint="eastAsia"/>
+          <w:b/>
+        </w:rPr>
+        <w:t>Kg)/(1-LOW%</w:t>
+      </w:r>
+      <w:r>
+        <w:rPr>
+          <w:rFonts w:hint="eastAsia"/>
+          <w:b/>
+        </w:rPr>
+        <w:t>）</w:t>
+      </w:r>
+    </w:p>
+    <w:p>
+      <w:pPr>
+        <w:rPr>
+          <w:b/>
+        </w:rPr>
+      </w:pPr>
+      <w:r>
+        <w:rPr>
+          <w:rFonts w:hint="eastAsia"/>
+          <w:b/>
+        </w:rPr>
+        <w:t xml:space="preserve">       </w:t>
+      </w:r>
+      <w:r>
+        <w:rPr>
+          <w:rFonts w:hint="eastAsia"/>
+          <w:b/>
+        </w:rPr>
+        <w:t>体重上限值（</w:t>
+      </w:r>
+      <w:r>
+        <w:rPr>
+          <w:rFonts w:hint="eastAsia"/>
+          <w:b/>
+        </w:rPr>
+        <w:t xml:space="preserve">Kg) = </w:t>
+      </w:r>
+      <w:r>
+        <w:rPr>
+          <w:rFonts w:hint="eastAsia"/>
+          <w:b/>
+        </w:rPr>
+        <w:t>瘦肉重（</w:t>
+      </w:r>
+      <w:r>
+        <w:rPr>
+          <w:rFonts w:hint="eastAsia"/>
+          <w:b/>
+        </w:rPr>
+        <w:t>Kg)/(1-HIGH%</w:t>
+      </w:r>
+      <w:r>
+        <w:rPr>
+          <w:rFonts w:hint="eastAsia"/>
+          <w:b/>
+        </w:rPr>
+        <w:t>）</w:t>
+      </w:r>
+    </w:p>
+    <w:p>
+      <w:pPr>
+        <w:rPr>
+          <w:b/>
+        </w:rPr>
+      </w:pPr>
+      <w:r>
+        <w:rPr>
+          <w:rFonts w:hint="eastAsia"/>
+          <w:b/>
+        </w:rPr>
+        <w:t xml:space="preserve">  LOW%--</w:t>
+      </w:r>
+      <w:r>
+        <w:rPr>
+          <w:rFonts w:hint="eastAsia"/>
+          <w:b/>
+        </w:rPr>
+        <w:t>脂肪下限百分数值</w:t>
+      </w:r>
+    </w:p>
+    <w:p>
+      <w:pPr>
+        <w:ind w:firstLineChars="100" w:firstLine="210"/>
+        <w:rPr>
+          <w:b/>
+        </w:rPr>
+      </w:pPr>
+      <w:r>
+        <w:rPr>
+          <w:rFonts w:hint="eastAsia"/>
+          <w:b/>
+        </w:rPr>
+        <w:t>HIGH%--</w:t>
+      </w:r>
+      <w:r>
+        <w:rPr>
+          <w:rFonts w:hint="eastAsia"/>
+          <w:b/>
+        </w:rPr>
+        <w:t>脂肪上限百分数值</w:t>
+      </w:r>
+      <w:r>
+        <w:rPr>
+          <w:rFonts w:hint="eastAsia"/>
+          <w:b/>
+        </w:rPr>
+        <w:t xml:space="preserve"> </w:t>
+      </w:r>
+      <w:r>
+        <w:rPr>
+          <w:rFonts w:hint="eastAsia"/>
+          <w:b/>
+        </w:rPr>
+        <w:t>具体参数依据年龄，性别请查</w:t>
       </w:r>
       <w:bookmarkStart w:id="6" w:name="OLE_LINK1"/>
       <w:r>
@@ -680,7 +1171,14 @@
           <w:rFonts w:hint="eastAsia"/>
           <w:b/>
         </w:rPr>
-        <w:t>脂肪参数表1 .</w:t>
+        <w:t>脂肪参数表</w:t>
+      </w:r>
+      <w:r>
+        <w:rPr>
+          <w:rFonts w:hint="eastAsia"/>
+          <w:b/>
+        </w:rPr>
+        <w:t>1 .</w:t>
       </w:r>
       <w:bookmarkEnd w:id="6"/>
     </w:p>
@@ -700,21 +1198,38 @@
     </w:p>
     <w:p>
       <w:pPr>
-        <w:ind w:firstLine="840" w:firstLineChars="400"/>
-        <w:rPr>
-          <w:b/>
-        </w:rPr>
-      </w:pPr>
-      <w:r>
-        <w:rPr>
-          <w:rFonts w:hint="eastAsia"/>
-          <w:b/>
-        </w:rPr>
-        <w:t>表1    脂肪参数表</w:t>
-      </w:r>
-    </w:p>
-    <w:p>
-      <w:r>
+        <w:ind w:firstLineChars="400" w:firstLine="840"/>
+        <w:rPr>
+          <w:b/>
+        </w:rPr>
+      </w:pPr>
+      <w:r>
+        <w:rPr>
+          <w:rFonts w:hint="eastAsia"/>
+          <w:b/>
+        </w:rPr>
+        <w:t>表</w:t>
+      </w:r>
+      <w:r>
+        <w:rPr>
+          <w:rFonts w:hint="eastAsia"/>
+          <w:b/>
+        </w:rPr>
+        <w:t xml:space="preserve">1    </w:t>
+      </w:r>
+      <w:r>
+        <w:rPr>
+          <w:rFonts w:hint="eastAsia"/>
+          <w:b/>
+        </w:rPr>
+        <w:t>脂肪参数表</w:t>
+      </w:r>
+    </w:p>
+    <w:p>
+      <w:r>
+        <w:rPr>
+          <w:noProof/>
+        </w:rPr>
         <w:drawing>
           <wp:inline distT="0" distB="0" distL="114300" distR="114300">
             <wp:extent cx="5271135" cy="3117215"/>
@@ -733,7 +1248,7 @@
                     </pic:cNvPicPr>
                   </pic:nvPicPr>
                   <pic:blipFill>
-                    <a:blip r:embed="rId4"/>
+                    <a:blip r:embed="rId6"/>
                     <a:stretch>
                       <a:fillRect/>
                     </a:stretch>
@@ -775,7 +1290,23 @@
           <w:b/>
           <w:bCs/>
         </w:rPr>
-        <w:t>其它参数安“附件3参数范围标处理与计算。</w:t>
+        <w:t>其它参数安“附件</w:t>
+      </w:r>
+      <w:r>
+        <w:rPr>
+          <w:rFonts w:hint="eastAsia"/>
+          <w:b/>
+          <w:bCs/>
+        </w:rPr>
+        <w:t>3</w:t>
+      </w:r>
+      <w:r>
+        <w:rPr>
+          <w:rFonts w:hint="eastAsia"/>
+          <w:b/>
+          <w:bCs/>
+        </w:rPr>
+        <w:t>参数范围标处理与计算。</w:t>
       </w:r>
     </w:p>
     <w:p>
@@ -824,6 +1355,7 @@
           <w:sz w:val="24"/>
           <w:szCs w:val="24"/>
         </w:rPr>
+        <w:lastRenderedPageBreak/>
         <w:t xml:space="preserve"> </w:t>
       </w:r>
       <w:r>
@@ -843,7 +1375,27 @@
           <w:sz w:val="24"/>
           <w:szCs w:val="24"/>
         </w:rPr>
-        <w:t>人体成分表格名称和%表格略有变化，请对照修改一下。</w:t>
+        <w:t>人体成分表格名称和</w:t>
+      </w:r>
+      <w:r>
+        <w:rPr>
+          <w:rFonts w:hint="eastAsia"/>
+          <w:b/>
+          <w:bCs/>
+          <w:sz w:val="24"/>
+          <w:szCs w:val="24"/>
+        </w:rPr>
+        <w:t>%</w:t>
+      </w:r>
+      <w:r>
+        <w:rPr>
+          <w:rFonts w:hint="eastAsia"/>
+          <w:b/>
+          <w:bCs/>
+          <w:sz w:val="24"/>
+          <w:szCs w:val="24"/>
+        </w:rPr>
+        <w:t>表格略有变化，请对照修改一下。</w:t>
       </w:r>
     </w:p>
     <w:p>
@@ -876,7 +1428,7 @@
     </w:p>
     <w:p>
       <w:pPr>
-        <w:pStyle w:val="6"/>
+        <w:pStyle w:val="a5"/>
         <w:numPr>
           <w:ilvl w:val="0"/>
           <w:numId w:val="2"/>
@@ -902,7 +1454,7 @@
     </w:p>
     <w:p>
       <w:pPr>
-        <w:pStyle w:val="6"/>
+        <w:pStyle w:val="a5"/>
         <w:numPr>
           <w:ilvl w:val="0"/>
           <w:numId w:val="2"/>
@@ -917,12 +1469,11 @@
       </w:pPr>
       <w:r>
         <w:rPr>
-          <w:rFonts w:hint="eastAsia" w:eastAsia="宋体"/>
-          <w:b/>
-          <w:bCs/>
-          <w:sz w:val="24"/>
-          <w:szCs w:val="24"/>
-          <w:lang w:eastAsia="zh-CN"/>
+          <w:rFonts w:eastAsia="宋体" w:hint="eastAsia"/>
+          <w:b/>
+          <w:bCs/>
+          <w:sz w:val="24"/>
+          <w:szCs w:val="24"/>
         </w:rPr>
         <w:t>需要一个简单的软件安装使用说明</w:t>
       </w:r>
@@ -939,7 +1490,7 @@
     </w:p>
     <w:p>
       <w:pPr>
-        <w:pStyle w:val="6"/>
+        <w:pStyle w:val="a5"/>
         <w:numPr>
           <w:ilvl w:val="0"/>
           <w:numId w:val="2"/>
@@ -953,6 +1504,7 @@
         </w:rPr>
       </w:pPr>
       <w:bookmarkStart w:id="7" w:name="_Hlk522710959"/>
+      <w:proofErr w:type="gramStart"/>
       <w:r>
         <w:rPr>
           <w:rFonts w:hint="eastAsia"/>
@@ -966,14 +1518,24 @@
       <w:bookmarkEnd w:id="7"/>
       <w:r>
         <w:rPr>
-          <w:rFonts w:hint="eastAsia" w:eastAsia="宋体"/>
-          <w:b/>
-          <w:bCs/>
-          <w:sz w:val="24"/>
-          <w:szCs w:val="24"/>
-          <w:lang w:eastAsia="zh-CN"/>
-        </w:rPr>
-        <w:t>连接和断开</w:t>
+          <w:rFonts w:eastAsia="宋体" w:hint="eastAsia"/>
+          <w:b/>
+          <w:bCs/>
+          <w:sz w:val="24"/>
+          <w:szCs w:val="24"/>
+        </w:rPr>
+        <w:t>连接</w:t>
+      </w:r>
+      <w:proofErr w:type="gramEnd"/>
+      <w:r>
+        <w:rPr>
+          <w:rFonts w:eastAsia="宋体" w:hint="eastAsia"/>
+          <w:b/>
+          <w:bCs/>
+          <w:sz w:val="24"/>
+          <w:szCs w:val="24"/>
+        </w:rPr>
+        <w:t>和断开</w:t>
       </w:r>
       <w:r>
         <w:rPr>
@@ -987,12 +1549,11 @@
       </w:r>
       <w:r>
         <w:rPr>
-          <w:rFonts w:hint="eastAsia" w:eastAsia="宋体"/>
-          <w:b/>
-          <w:bCs/>
-          <w:sz w:val="24"/>
-          <w:szCs w:val="24"/>
-          <w:lang w:eastAsia="zh-CN"/>
+          <w:rFonts w:eastAsia="宋体" w:hint="eastAsia"/>
+          <w:b/>
+          <w:bCs/>
+          <w:sz w:val="24"/>
+          <w:szCs w:val="24"/>
         </w:rPr>
         <w:t>连</w:t>
       </w:r>
@@ -1004,12 +1565,34 @@
           <w:sz w:val="24"/>
           <w:szCs w:val="24"/>
         </w:rPr>
-        <w:t>接成功/失败提示，指导用户操作。</w:t>
-      </w:r>
-    </w:p>
-    <w:p>
-      <w:pPr>
-        <w:pStyle w:val="6"/>
+        <w:t>接成功</w:t>
+      </w:r>
+      <w:r>
+        <w:rPr>
+          <w:rFonts w:hint="eastAsia"/>
+          <w:b/>
+          <w:bCs/>
+          <w:sz w:val="24"/>
+          <w:szCs w:val="24"/>
+        </w:rPr>
+        <w:t>/</w:t>
+      </w:r>
+      <w:r>
+        <w:rPr>
+          <w:rFonts w:hint="eastAsia"/>
+          <w:b/>
+          <w:bCs/>
+          <w:sz w:val="24"/>
+          <w:szCs w:val="24"/>
+        </w:rPr>
+        <w:t>失败提示，指导用户操作。</w:t>
+      </w:r>
+      <w:bookmarkStart w:id="8" w:name="_GoBack"/>
+      <w:bookmarkEnd w:id="8"/>
+    </w:p>
+    <w:p>
+      <w:pPr>
+        <w:pStyle w:val="a5"/>
         <w:numPr>
           <w:ilvl w:val="0"/>
           <w:numId w:val="2"/>
@@ -1030,7 +1613,17 @@
           <w:sz w:val="24"/>
           <w:szCs w:val="24"/>
         </w:rPr>
-        <w:t>和P</w:t>
+        <w:t>和</w:t>
+      </w:r>
+      <w:r>
+        <w:rPr>
+          <w:rFonts w:hint="eastAsia"/>
+          <w:b/>
+          <w:bCs/>
+          <w:sz w:val="24"/>
+          <w:szCs w:val="24"/>
+        </w:rPr>
+        <w:t>P</w:t>
       </w:r>
       <w:r>
         <w:rPr>
@@ -1053,12 +1646,11 @@
       </w:r>
       <w:r>
         <w:rPr>
-          <w:rFonts w:hint="eastAsia" w:eastAsia="宋体"/>
-          <w:b/>
-          <w:bCs/>
-          <w:sz w:val="24"/>
-          <w:szCs w:val="24"/>
-          <w:lang w:eastAsia="zh-CN"/>
+          <w:rFonts w:eastAsia="宋体" w:hint="eastAsia"/>
+          <w:b/>
+          <w:bCs/>
+          <w:sz w:val="24"/>
+          <w:szCs w:val="24"/>
         </w:rPr>
         <w:t>连</w:t>
       </w:r>
@@ -1075,7 +1667,7 @@
     </w:p>
     <w:p>
       <w:pPr>
-        <w:pStyle w:val="6"/>
+        <w:pStyle w:val="a5"/>
         <w:numPr>
           <w:ilvl w:val="0"/>
           <w:numId w:val="2"/>
@@ -1084,24 +1676,50 @@
         <w:rPr>
           <w:b/>
           <w:bCs/>
-          <w:sz w:val="24"/>
-          <w:szCs w:val="24"/>
-        </w:rPr>
-      </w:pPr>
-      <w:r>
-        <w:rPr>
-          <w:rFonts w:hint="eastAsia"/>
-          <w:b/>
-          <w:bCs/>
-          <w:sz w:val="24"/>
-          <w:szCs w:val="24"/>
-        </w:rPr>
-        <w:t>分配下载处增加新建主题安纽。</w:t>
-      </w:r>
-    </w:p>
-    <w:p>
-      <w:pPr>
-        <w:pStyle w:val="6"/>
+          <w:color w:val="70AD47" w:themeColor="accent6"/>
+          <w:sz w:val="24"/>
+          <w:szCs w:val="24"/>
+        </w:rPr>
+      </w:pPr>
+      <w:r>
+        <w:rPr>
+          <w:rFonts w:hint="eastAsia"/>
+          <w:b/>
+          <w:bCs/>
+          <w:color w:val="70AD47" w:themeColor="accent6"/>
+          <w:sz w:val="24"/>
+          <w:szCs w:val="24"/>
+        </w:rPr>
+        <w:t>分配下载处增加新建主题安</w:t>
+      </w:r>
+      <w:proofErr w:type="gramStart"/>
+      <w:r>
+        <w:rPr>
+          <w:rFonts w:hint="eastAsia"/>
+          <w:b/>
+          <w:bCs/>
+          <w:color w:val="70AD47" w:themeColor="accent6"/>
+          <w:sz w:val="24"/>
+          <w:szCs w:val="24"/>
+        </w:rPr>
+        <w:t>纽</w:t>
+      </w:r>
+      <w:proofErr w:type="gramEnd"/>
+      <w:r>
+        <w:rPr>
+          <w:rFonts w:hint="eastAsia"/>
+          <w:b/>
+          <w:bCs/>
+          <w:color w:val="70AD47" w:themeColor="accent6"/>
+          <w:sz w:val="24"/>
+          <w:szCs w:val="24"/>
+        </w:rPr>
+        <w:t>。</w:t>
+      </w:r>
+    </w:p>
+    <w:p>
+      <w:pPr>
+        <w:pStyle w:val="a5"/>
         <w:numPr>
           <w:ilvl w:val="0"/>
           <w:numId w:val="2"/>
@@ -1126,12 +1744,11 @@
       </w:r>
       <w:r>
         <w:rPr>
-          <w:rFonts w:hint="eastAsia" w:eastAsia="宋体"/>
-          <w:b/>
-          <w:bCs/>
-          <w:sz w:val="24"/>
-          <w:szCs w:val="24"/>
-          <w:lang w:eastAsia="zh-CN"/>
+          <w:rFonts w:eastAsia="宋体" w:hint="eastAsia"/>
+          <w:b/>
+          <w:bCs/>
+          <w:sz w:val="24"/>
+          <w:szCs w:val="24"/>
         </w:rPr>
         <w:t>时</w:t>
       </w:r>
@@ -1147,12 +1764,11 @@
       </w:r>
       <w:r>
         <w:rPr>
-          <w:rFonts w:hint="eastAsia" w:eastAsia="宋体"/>
-          <w:b/>
-          <w:bCs/>
-          <w:sz w:val="24"/>
-          <w:szCs w:val="24"/>
-          <w:lang w:eastAsia="zh-CN"/>
+          <w:rFonts w:eastAsia="宋体" w:hint="eastAsia"/>
+          <w:b/>
+          <w:bCs/>
+          <w:sz w:val="24"/>
+          <w:szCs w:val="24"/>
         </w:rPr>
         <w:t>的</w:t>
       </w:r>
@@ -1169,7 +1785,7 @@
     </w:p>
     <w:p>
       <w:pPr>
-        <w:pStyle w:val="6"/>
+        <w:pStyle w:val="a5"/>
         <w:numPr>
           <w:ilvl w:val="0"/>
           <w:numId w:val="2"/>
@@ -1194,7 +1810,7 @@
       </w:r>
       <w:r>
         <w:rPr>
-          <w:rFonts w:hint="eastAsia" w:asciiTheme="minorEastAsia" w:hAnsiTheme="minorEastAsia"/>
+          <w:rFonts w:asciiTheme="minorEastAsia" w:hAnsiTheme="minorEastAsia" w:hint="eastAsia"/>
           <w:b/>
           <w:bCs/>
           <w:sz w:val="24"/>
@@ -1214,7 +1830,7 @@
       </w:r>
       <w:r>
         <w:rPr>
-          <w:rFonts w:hint="eastAsia" w:asciiTheme="minorEastAsia" w:hAnsiTheme="minorEastAsia"/>
+          <w:rFonts w:asciiTheme="minorEastAsia" w:hAnsiTheme="minorEastAsia" w:hint="eastAsia"/>
           <w:b/>
           <w:bCs/>
           <w:sz w:val="24"/>
@@ -1234,7 +1850,7 @@
       </w:r>
       <w:r>
         <w:rPr>
-          <w:rFonts w:hint="eastAsia" w:asciiTheme="minorEastAsia" w:hAnsiTheme="minorEastAsia"/>
+          <w:rFonts w:asciiTheme="minorEastAsia" w:hAnsiTheme="minorEastAsia" w:hint="eastAsia"/>
           <w:b/>
           <w:bCs/>
           <w:sz w:val="24"/>
@@ -1250,7 +1866,27 @@
           <w:sz w:val="24"/>
           <w:szCs w:val="24"/>
         </w:rPr>
-        <w:t>的百分比%，并数添入表格中。计算骨骼肌添入表格中。</w:t>
+        <w:t>的百分比</w:t>
+      </w:r>
+      <w:r>
+        <w:rPr>
+          <w:rFonts w:hint="eastAsia"/>
+          <w:b/>
+          <w:bCs/>
+          <w:sz w:val="24"/>
+          <w:szCs w:val="24"/>
+        </w:rPr>
+        <w:t>%</w:t>
+      </w:r>
+      <w:r>
+        <w:rPr>
+          <w:rFonts w:hint="eastAsia"/>
+          <w:b/>
+          <w:bCs/>
+          <w:sz w:val="24"/>
+          <w:szCs w:val="24"/>
+        </w:rPr>
+        <w:t>，并数添入表格中。计算骨骼肌添入表格中。</w:t>
       </w:r>
     </w:p>
     <w:p>
@@ -1278,34 +1914,31 @@
       </w:r>
       <w:r>
         <w:rPr>
-          <w:rFonts w:hint="eastAsia" w:eastAsia="宋体"/>
-          <w:b/>
-          <w:bCs/>
-          <w:sz w:val="24"/>
-          <w:szCs w:val="24"/>
-          <w:lang w:eastAsia="zh-CN"/>
+          <w:rFonts w:eastAsia="宋体" w:hint="eastAsia"/>
+          <w:b/>
+          <w:bCs/>
+          <w:sz w:val="24"/>
+          <w:szCs w:val="24"/>
         </w:rPr>
         <w:t>（如页眉或页脚可以添加</w:t>
       </w:r>
       <w:r>
         <w:rPr>
-          <w:rFonts w:hint="eastAsia" w:eastAsia="宋体"/>
-          <w:b/>
-          <w:bCs/>
-          <w:sz w:val="24"/>
-          <w:szCs w:val="24"/>
-          <w:lang w:val="en-US" w:eastAsia="zh-CN"/>
+          <w:rFonts w:eastAsia="宋体" w:hint="eastAsia"/>
+          <w:b/>
+          <w:bCs/>
+          <w:sz w:val="24"/>
+          <w:szCs w:val="24"/>
         </w:rPr>
         <w:t>logo</w:t>
       </w:r>
       <w:r>
         <w:rPr>
-          <w:rFonts w:hint="eastAsia" w:eastAsia="宋体"/>
-          <w:b/>
-          <w:bCs/>
-          <w:sz w:val="24"/>
-          <w:szCs w:val="24"/>
-          <w:lang w:eastAsia="zh-CN"/>
+          <w:rFonts w:eastAsia="宋体" w:hint="eastAsia"/>
+          <w:b/>
+          <w:bCs/>
+          <w:sz w:val="24"/>
+          <w:szCs w:val="24"/>
         </w:rPr>
         <w:t>）</w:t>
       </w:r>
@@ -1339,7 +1972,37 @@
           <w:sz w:val="24"/>
           <w:szCs w:val="24"/>
         </w:rPr>
-        <w:t>输出表格增加EXECL格式和P</w:t>
+        <w:t>输出表格增加</w:t>
+      </w:r>
+      <w:r>
+        <w:rPr>
+          <w:rFonts w:hint="eastAsia"/>
+          <w:b/>
+          <w:bCs/>
+          <w:sz w:val="24"/>
+          <w:szCs w:val="24"/>
+        </w:rPr>
+        <w:t>EXECL</w:t>
+      </w:r>
+      <w:r>
+        <w:rPr>
+          <w:rFonts w:hint="eastAsia"/>
+          <w:b/>
+          <w:bCs/>
+          <w:sz w:val="24"/>
+          <w:szCs w:val="24"/>
+        </w:rPr>
+        <w:t>格式和</w:t>
+      </w:r>
+      <w:r>
+        <w:rPr>
+          <w:rFonts w:hint="eastAsia"/>
+          <w:b/>
+          <w:bCs/>
+          <w:sz w:val="24"/>
+          <w:szCs w:val="24"/>
+        </w:rPr>
+        <w:t>P</w:t>
       </w:r>
       <w:r>
         <w:rPr>
@@ -1380,8 +2043,57 @@
           <w:sz w:val="24"/>
           <w:szCs w:val="24"/>
         </w:rPr>
-        <w:t>设备信息与下载数据合并（即蓝牙连接与下载一次完成,完成下载自动断开蓝牙连接</w:t>
-      </w:r>
+        <w:t>设备信息与下载数据合并（</w:t>
+      </w:r>
+      <w:proofErr w:type="gramStart"/>
+      <w:r>
+        <w:rPr>
+          <w:rFonts w:hint="eastAsia"/>
+          <w:b/>
+          <w:sz w:val="24"/>
+          <w:szCs w:val="24"/>
+        </w:rPr>
+        <w:t>即蓝牙连接</w:t>
+      </w:r>
+      <w:proofErr w:type="gramEnd"/>
+      <w:r>
+        <w:rPr>
+          <w:rFonts w:hint="eastAsia"/>
+          <w:b/>
+          <w:sz w:val="24"/>
+          <w:szCs w:val="24"/>
+        </w:rPr>
+        <w:t>与下载一次完成</w:t>
+      </w:r>
+      <w:r>
+        <w:rPr>
+          <w:rFonts w:hint="eastAsia"/>
+          <w:b/>
+          <w:sz w:val="24"/>
+          <w:szCs w:val="24"/>
+        </w:rPr>
+        <w:t>,</w:t>
+      </w:r>
+      <w:r>
+        <w:rPr>
+          <w:rFonts w:hint="eastAsia"/>
+          <w:b/>
+          <w:sz w:val="24"/>
+          <w:szCs w:val="24"/>
+        </w:rPr>
+        <w:t>完成下载自动</w:t>
+      </w:r>
+      <w:proofErr w:type="gramStart"/>
+      <w:r>
+        <w:rPr>
+          <w:rFonts w:hint="eastAsia"/>
+          <w:b/>
+          <w:sz w:val="24"/>
+          <w:szCs w:val="24"/>
+        </w:rPr>
+        <w:t>断开蓝牙连接</w:t>
+      </w:r>
+      <w:proofErr w:type="gramEnd"/>
       <w:r>
         <w:rPr>
           <w:b/>
@@ -1402,7 +2114,7 @@
     </w:p>
     <w:p>
       <w:pPr>
-        <w:pStyle w:val="6"/>
+        <w:pStyle w:val="a5"/>
         <w:numPr>
           <w:ilvl w:val="0"/>
           <w:numId w:val="2"/>
@@ -1421,22 +2133,39 @@
           <w:sz w:val="24"/>
           <w:szCs w:val="24"/>
         </w:rPr>
-        <w:t>能批量导出已下载/分配的数据。</w:t>
-      </w:r>
-      <w:r>
-        <w:rPr>
-          <w:rFonts w:hint="eastAsia" w:eastAsia="宋体"/>
-          <w:b/>
-          <w:sz w:val="24"/>
-          <w:szCs w:val="24"/>
-          <w:lang w:eastAsia="zh-CN"/>
+        <w:t>能批量导出已下载</w:t>
+      </w:r>
+      <w:r>
+        <w:rPr>
+          <w:rFonts w:hint="eastAsia"/>
+          <w:b/>
+          <w:sz w:val="24"/>
+          <w:szCs w:val="24"/>
+        </w:rPr>
+        <w:t>/</w:t>
+      </w:r>
+      <w:r>
+        <w:rPr>
+          <w:rFonts w:hint="eastAsia"/>
+          <w:b/>
+          <w:sz w:val="24"/>
+          <w:szCs w:val="24"/>
+        </w:rPr>
+        <w:t>分配的数据。</w:t>
+      </w:r>
+      <w:r>
+        <w:rPr>
+          <w:rFonts w:eastAsia="宋体" w:hint="eastAsia"/>
+          <w:b/>
+          <w:sz w:val="24"/>
+          <w:szCs w:val="24"/>
         </w:rPr>
         <w:t>可以查看所有的测试记录（已分配或是未分配）</w:t>
       </w:r>
     </w:p>
     <w:p>
       <w:pPr>
-        <w:pStyle w:val="6"/>
+        <w:pStyle w:val="a5"/>
         <w:numPr>
           <w:ilvl w:val="0"/>
           <w:numId w:val="2"/>
@@ -1455,15 +2184,34 @@
           <w:sz w:val="24"/>
           <w:szCs w:val="24"/>
         </w:rPr>
-        <w:t>添加二维码扫描保存个人报告</w:t>
-      </w:r>
-      <w:r>
-        <w:rPr>
-          <w:rFonts w:hint="eastAsia" w:eastAsia="宋体"/>
-          <w:b/>
-          <w:sz w:val="24"/>
-          <w:szCs w:val="24"/>
-          <w:lang w:eastAsia="zh-CN"/>
+        <w:t>添加</w:t>
+      </w:r>
+      <w:proofErr w:type="gramStart"/>
+      <w:r>
+        <w:rPr>
+          <w:rFonts w:hint="eastAsia"/>
+          <w:b/>
+          <w:sz w:val="24"/>
+          <w:szCs w:val="24"/>
+        </w:rPr>
+        <w:t>二维码扫描</w:t>
+      </w:r>
+      <w:proofErr w:type="gramEnd"/>
+      <w:r>
+        <w:rPr>
+          <w:rFonts w:hint="eastAsia"/>
+          <w:b/>
+          <w:sz w:val="24"/>
+          <w:szCs w:val="24"/>
+        </w:rPr>
+        <w:t>保存个人报告</w:t>
+      </w:r>
+      <w:r>
+        <w:rPr>
+          <w:rFonts w:eastAsia="宋体" w:hint="eastAsia"/>
+          <w:b/>
+          <w:sz w:val="24"/>
+          <w:szCs w:val="24"/>
         </w:rPr>
         <w:t>的可行性</w:t>
       </w:r>
@@ -1479,14 +2227,13 @@
     </w:p>
     <w:p>
       <w:pPr>
-        <w:pStyle w:val="6"/>
+        <w:pStyle w:val="a5"/>
         <w:numPr>
           <w:ilvl w:val="0"/>
           <w:numId w:val="2"/>
         </w:numPr>
         <w:ind w:firstLineChars="0"/>
         <w:rPr>
-          <w:rFonts w:hint="eastAsia"/>
           <w:b/>
           <w:sz w:val="24"/>
           <w:szCs w:val="24"/>
@@ -1503,11 +2250,10 @@
       </w:r>
       <w:r>
         <w:rPr>
-          <w:rFonts w:hint="eastAsia" w:eastAsia="宋体"/>
-          <w:b/>
-          <w:sz w:val="24"/>
-          <w:szCs w:val="24"/>
-          <w:lang w:eastAsia="zh-CN"/>
+          <w:rFonts w:eastAsia="宋体" w:hint="eastAsia"/>
+          <w:b/>
+          <w:sz w:val="24"/>
+          <w:szCs w:val="24"/>
         </w:rPr>
         <w:t>的可行性</w:t>
       </w:r>
@@ -1532,10 +2278,9 @@
     <w:p>
       <w:pPr>
         <w:rPr>
-          <w:rFonts w:hint="eastAsia" w:eastAsia="宋体"/>
+          <w:rFonts w:eastAsia="宋体"/>
           <w:sz w:val="30"/>
           <w:szCs w:val="30"/>
-          <w:lang w:val="en-US" w:eastAsia="zh-CN"/>
         </w:rPr>
       </w:pPr>
       <w:r>
@@ -1563,33 +2308,30 @@
       </w:r>
       <w:r>
         <w:rPr>
-          <w:rFonts w:hint="eastAsia" w:eastAsia="宋体"/>
+          <w:rFonts w:eastAsia="宋体" w:hint="eastAsia"/>
           <w:sz w:val="30"/>
           <w:szCs w:val="30"/>
-          <w:lang w:val="en-US" w:eastAsia="zh-CN"/>
         </w:rPr>
         <w:t>8</w:t>
       </w:r>
-      <w:bookmarkStart w:id="8" w:name="_GoBack"/>
-      <w:bookmarkEnd w:id="8"/>
     </w:p>
     <w:sectPr>
       <w:pgSz w:w="11906" w:h="16838"/>
       <w:pgMar w:top="1440" w:right="1800" w:bottom="1440" w:left="1800" w:header="851" w:footer="992" w:gutter="0"/>
-      <w:cols w:space="425" w:num="1"/>
-      <w:docGrid w:type="lines" w:linePitch="312" w:charSpace="0"/>
+      <w:cols w:space="425"/>
+      <w:docGrid w:type="lines" w:linePitch="312"/>
     </w:sectPr>
   </w:body>
 </w:document>
 </file>
 
 <file path=word/numbering.xml><?xml version="1.0" encoding="utf-8"?>
-<w:numbering xmlns:wpc="http://schemas.microsoft.com/office/word/2010/wordprocessingCanvas" xmlns:mc="http://schemas.openxmlformats.org/markup-compatibility/2006" xmlns:o="urn:schemas-microsoft-com:office:office" xmlns:r="http://schemas.openxmlformats.org/officeDocument/2006/relationships" xmlns:m="http://schemas.openxmlformats.org/officeDocument/2006/math" xmlns:v="urn:schemas-microsoft-com:vml" xmlns:wp14="http://schemas.microsoft.com/office/word/2010/wordprocessingDrawing" xmlns:wp="http://schemas.openxmlformats.org/drawingml/2006/wordprocessingDrawing" xmlns:w10="urn:schemas-microsoft-com:office:word" xmlns:w="http://schemas.openxmlformats.org/wordprocessingml/2006/main" xmlns:w14="http://schemas.microsoft.com/office/word/2010/wordml" xmlns:wpg="http://schemas.microsoft.com/office/word/2010/wordprocessingGroup" xmlns:wpi="http://schemas.microsoft.com/office/word/2010/wordprocessingInk" xmlns:wne="http://schemas.microsoft.com/office/word/2006/wordml" xmlns:wps="http://schemas.microsoft.com/office/word/2010/wordprocessingShape" mc:Ignorable="w14 wp14">
-  <w:abstractNum w:abstractNumId="0">
+<w:numbering xmlns:wpc="http://schemas.microsoft.com/office/word/2010/wordprocessingCanvas" xmlns:mc="http://schemas.openxmlformats.org/markup-compatibility/2006" xmlns:o="urn:schemas-microsoft-com:office:office" xmlns:r="http://schemas.openxmlformats.org/officeDocument/2006/relationships" xmlns:m="http://schemas.openxmlformats.org/officeDocument/2006/math" xmlns:v="urn:schemas-microsoft-com:vml" xmlns:wp14="http://schemas.microsoft.com/office/word/2010/wordprocessingDrawing" xmlns:wp="http://schemas.openxmlformats.org/drawingml/2006/wordprocessingDrawing" xmlns:w10="urn:schemas-microsoft-com:office:word" xmlns:w="http://schemas.openxmlformats.org/wordprocessingml/2006/main" xmlns:w14="http://schemas.microsoft.com/office/word/2010/wordml" xmlns:w15="http://schemas.microsoft.com/office/word/2012/wordml" xmlns:wpg="http://schemas.microsoft.com/office/word/2010/wordprocessingGroup" xmlns:wpi="http://schemas.microsoft.com/office/word/2010/wordprocessingInk" xmlns:wne="http://schemas.microsoft.com/office/word/2006/wordml" xmlns:wps="http://schemas.microsoft.com/office/word/2010/wordprocessingShape" mc:Ignorable="w14 w15 wp14">
+  <w:abstractNum w:abstractNumId="0" w15:restartNumberingAfterBreak="0">
     <w:nsid w:val="2CCA7463"/>
     <w:multiLevelType w:val="multilevel"/>
     <w:tmpl w:val="2CCA7463"/>
-    <w:lvl w:ilvl="0" w:tentative="0">
+    <w:lvl w:ilvl="0">
       <w:start w:val="1"/>
       <w:numFmt w:val="decimal"/>
       <w:lvlText w:val="%1."/>
@@ -1601,7 +2343,7 @@
         <w:rFonts w:hint="default"/>
       </w:rPr>
     </w:lvl>
-    <w:lvl w:ilvl="1" w:tentative="0">
+    <w:lvl w:ilvl="1">
       <w:start w:val="1"/>
       <w:numFmt w:val="lowerLetter"/>
       <w:lvlText w:val="%2)"/>
@@ -1610,7 +2352,7 @@
         <w:ind w:left="840" w:hanging="420"/>
       </w:pPr>
     </w:lvl>
-    <w:lvl w:ilvl="2" w:tentative="0">
+    <w:lvl w:ilvl="2">
       <w:start w:val="1"/>
       <w:numFmt w:val="lowerRoman"/>
       <w:lvlText w:val="%3."/>
@@ -1619,7 +2361,7 @@
         <w:ind w:left="1260" w:hanging="420"/>
       </w:pPr>
     </w:lvl>
-    <w:lvl w:ilvl="3" w:tentative="0">
+    <w:lvl w:ilvl="3">
       <w:start w:val="1"/>
       <w:numFmt w:val="decimal"/>
       <w:lvlText w:val="%4."/>
@@ -1628,7 +2370,7 @@
         <w:ind w:left="1680" w:hanging="420"/>
       </w:pPr>
     </w:lvl>
-    <w:lvl w:ilvl="4" w:tentative="0">
+    <w:lvl w:ilvl="4">
       <w:start w:val="1"/>
       <w:numFmt w:val="lowerLetter"/>
       <w:lvlText w:val="%5)"/>
@@ -1637,7 +2379,7 @@
         <w:ind w:left="2100" w:hanging="420"/>
       </w:pPr>
     </w:lvl>
-    <w:lvl w:ilvl="5" w:tentative="0">
+    <w:lvl w:ilvl="5">
       <w:start w:val="1"/>
       <w:numFmt w:val="lowerRoman"/>
       <w:lvlText w:val="%6."/>
@@ -1646,7 +2388,7 @@
         <w:ind w:left="2520" w:hanging="420"/>
       </w:pPr>
     </w:lvl>
-    <w:lvl w:ilvl="6" w:tentative="0">
+    <w:lvl w:ilvl="6">
       <w:start w:val="1"/>
       <w:numFmt w:val="decimal"/>
       <w:lvlText w:val="%7."/>
@@ -1655,7 +2397,7 @@
         <w:ind w:left="2940" w:hanging="420"/>
       </w:pPr>
     </w:lvl>
-    <w:lvl w:ilvl="7" w:tentative="0">
+    <w:lvl w:ilvl="7">
       <w:start w:val="1"/>
       <w:numFmt w:val="lowerLetter"/>
       <w:lvlText w:val="%8)"/>
@@ -1664,7 +2406,7 @@
         <w:ind w:left="3360" w:hanging="420"/>
       </w:pPr>
     </w:lvl>
-    <w:lvl w:ilvl="8" w:tentative="0">
+    <w:lvl w:ilvl="8">
       <w:start w:val="1"/>
       <w:numFmt w:val="lowerRoman"/>
       <w:lvlText w:val="%9."/>
@@ -1674,11 +2416,11 @@
       </w:pPr>
     </w:lvl>
   </w:abstractNum>
-  <w:abstractNum w:abstractNumId="1">
+  <w:abstractNum w:abstractNumId="1" w15:restartNumberingAfterBreak="0">
     <w:nsid w:val="78287453"/>
     <w:multiLevelType w:val="multilevel"/>
     <w:tmpl w:val="78287453"/>
-    <w:lvl w:ilvl="0" w:tentative="0">
+    <w:lvl w:ilvl="0">
       <w:start w:val="1"/>
       <w:numFmt w:val="decimal"/>
       <w:lvlText w:val="%1."/>
@@ -1692,7 +2434,7 @@
         <w:szCs w:val="24"/>
       </w:rPr>
     </w:lvl>
-    <w:lvl w:ilvl="1" w:tentative="0">
+    <w:lvl w:ilvl="1">
       <w:start w:val="1"/>
       <w:numFmt w:val="lowerLetter"/>
       <w:lvlText w:val="%2)"/>
@@ -1701,7 +2443,7 @@
         <w:ind w:left="840" w:hanging="420"/>
       </w:pPr>
     </w:lvl>
-    <w:lvl w:ilvl="2" w:tentative="0">
+    <w:lvl w:ilvl="2">
       <w:start w:val="1"/>
       <w:numFmt w:val="lowerRoman"/>
       <w:lvlText w:val="%3."/>
@@ -1710,7 +2452,7 @@
         <w:ind w:left="1260" w:hanging="420"/>
       </w:pPr>
     </w:lvl>
-    <w:lvl w:ilvl="3" w:tentative="0">
+    <w:lvl w:ilvl="3">
       <w:start w:val="1"/>
       <w:numFmt w:val="decimal"/>
       <w:lvlText w:val="%4."/>
@@ -1719,7 +2461,7 @@
         <w:ind w:left="1680" w:hanging="420"/>
       </w:pPr>
     </w:lvl>
-    <w:lvl w:ilvl="4" w:tentative="0">
+    <w:lvl w:ilvl="4">
       <w:start w:val="1"/>
       <w:numFmt w:val="lowerLetter"/>
       <w:lvlText w:val="%5)"/>
@@ -1728,7 +2470,7 @@
         <w:ind w:left="2100" w:hanging="420"/>
       </w:pPr>
     </w:lvl>
-    <w:lvl w:ilvl="5" w:tentative="0">
+    <w:lvl w:ilvl="5">
       <w:start w:val="1"/>
       <w:numFmt w:val="lowerRoman"/>
       <w:lvlText w:val="%6."/>
@@ -1737,7 +2479,7 @@
         <w:ind w:left="2520" w:hanging="420"/>
       </w:pPr>
     </w:lvl>
-    <w:lvl w:ilvl="6" w:tentative="0">
+    <w:lvl w:ilvl="6">
       <w:start w:val="1"/>
       <w:numFmt w:val="decimal"/>
       <w:lvlText w:val="%7."/>
@@ -1746,7 +2488,7 @@
         <w:ind w:left="2940" w:hanging="420"/>
       </w:pPr>
     </w:lvl>
-    <w:lvl w:ilvl="7" w:tentative="0">
+    <w:lvl w:ilvl="7">
       <w:start w:val="1"/>
       <w:numFmt w:val="lowerLetter"/>
       <w:lvlText w:val="%8)"/>
@@ -1755,7 +2497,7 @@
         <w:ind w:left="3360" w:hanging="420"/>
       </w:pPr>
     </w:lvl>
-    <w:lvl w:ilvl="8" w:tentative="0">
+    <w:lvl w:ilvl="8">
       <w:start w:val="1"/>
       <w:numFmt w:val="lowerRoman"/>
       <w:lvlText w:val="%9."/>
@@ -1775,294 +2517,412 @@
 </file>
 
 <file path=word/styles.xml><?xml version="1.0" encoding="utf-8"?>
-<w:styles xmlns:mc="http://schemas.openxmlformats.org/markup-compatibility/2006" xmlns:o="urn:schemas-microsoft-com:office:office" xmlns:r="http://schemas.openxmlformats.org/officeDocument/2006/relationships" xmlns:m="http://schemas.openxmlformats.org/officeDocument/2006/math" xmlns:v="urn:schemas-microsoft-com:vml" xmlns:w="http://schemas.openxmlformats.org/wordprocessingml/2006/main" xmlns:w14="http://schemas.microsoft.com/office/word/2010/wordml" xmlns:w10="urn:schemas-microsoft-com:office:word" xmlns:sl="http://schemas.openxmlformats.org/schemaLibrary/2006/main" mc:Ignorable="w14">
+<w:styles xmlns:mc="http://schemas.openxmlformats.org/markup-compatibility/2006" xmlns:r="http://schemas.openxmlformats.org/officeDocument/2006/relationships" xmlns:w="http://schemas.openxmlformats.org/wordprocessingml/2006/main" xmlns:w14="http://schemas.microsoft.com/office/word/2010/wordml" xmlns:w15="http://schemas.microsoft.com/office/word/2012/wordml" mc:Ignorable="w14 w15">
   <w:docDefaults>
     <w:rPrDefault>
       <w:rPr>
-        <w:rFonts w:asciiTheme="minorHAnsi" w:hAnsiTheme="minorHAnsi" w:eastAsiaTheme="minorEastAsia" w:cstheme="minorBidi"/>
+        <w:rFonts w:asciiTheme="minorHAnsi" w:eastAsiaTheme="minorEastAsia" w:hAnsiTheme="minorHAnsi" w:cstheme="minorBidi"/>
+        <w:lang w:val="en-US" w:eastAsia="zh-CN" w:bidi="ar-SA"/>
       </w:rPr>
     </w:rPrDefault>
+    <w:pPrDefault/>
   </w:docDefaults>
-  <w:latentStyles w:count="260" w:defQFormat="0" w:defUnhideWhenUsed="1" w:defSemiHidden="1" w:defUIPriority="99" w:defLockedState="0">
-    <w:lsdException w:qFormat="1" w:unhideWhenUsed="0" w:uiPriority="0" w:semiHidden="0" w:name="Normal"/>
-    <w:lsdException w:qFormat="1" w:unhideWhenUsed="0" w:uiPriority="9" w:semiHidden="0" w:name="heading 1"/>
-    <w:lsdException w:qFormat="1" w:uiPriority="9" w:name="heading 2"/>
-    <w:lsdException w:qFormat="1" w:uiPriority="9" w:name="heading 3"/>
-    <w:lsdException w:qFormat="1" w:uiPriority="9" w:name="heading 4"/>
-    <w:lsdException w:qFormat="1" w:uiPriority="9" w:name="heading 5"/>
-    <w:lsdException w:qFormat="1" w:uiPriority="9" w:name="heading 6"/>
-    <w:lsdException w:qFormat="1" w:uiPriority="9" w:name="heading 7"/>
-    <w:lsdException w:qFormat="1" w:uiPriority="9" w:name="heading 8"/>
-    <w:lsdException w:qFormat="1" w:uiPriority="9" w:name="heading 9"/>
-    <w:lsdException w:uiPriority="99" w:name="index 1"/>
-    <w:lsdException w:uiPriority="99" w:name="index 2"/>
-    <w:lsdException w:uiPriority="99" w:name="index 3"/>
-    <w:lsdException w:uiPriority="99" w:name="index 4"/>
-    <w:lsdException w:uiPriority="99" w:name="index 5"/>
-    <w:lsdException w:uiPriority="99" w:name="index 6"/>
-    <w:lsdException w:uiPriority="99" w:name="index 7"/>
-    <w:lsdException w:uiPriority="99" w:name="index 8"/>
-    <w:lsdException w:uiPriority="99" w:name="index 9"/>
-    <w:lsdException w:uiPriority="39" w:name="toc 1"/>
-    <w:lsdException w:uiPriority="39" w:name="toc 2"/>
-    <w:lsdException w:uiPriority="39" w:name="toc 3"/>
-    <w:lsdException w:uiPriority="39" w:name="toc 4"/>
-    <w:lsdException w:uiPriority="39" w:name="toc 5"/>
-    <w:lsdException w:uiPriority="39" w:name="toc 6"/>
-    <w:lsdException w:uiPriority="39" w:name="toc 7"/>
-    <w:lsdException w:uiPriority="39" w:name="toc 8"/>
-    <w:lsdException w:uiPriority="39" w:name="toc 9"/>
-    <w:lsdException w:uiPriority="99" w:name="Normal Indent"/>
-    <w:lsdException w:uiPriority="99" w:name="footnote text"/>
-    <w:lsdException w:uiPriority="99" w:name="annotation text"/>
-    <w:lsdException w:uiPriority="99" w:semiHidden="0" w:name="header"/>
-    <w:lsdException w:qFormat="1" w:uiPriority="99" w:semiHidden="0" w:name="footer"/>
-    <w:lsdException w:uiPriority="99" w:name="index heading"/>
-    <w:lsdException w:qFormat="1" w:uiPriority="35" w:name="caption"/>
-    <w:lsdException w:uiPriority="99" w:name="table of figures"/>
-    <w:lsdException w:uiPriority="99" w:name="envelope address"/>
-    <w:lsdException w:uiPriority="99" w:name="envelope return"/>
-    <w:lsdException w:uiPriority="99" w:name="footnote reference"/>
-    <w:lsdException w:uiPriority="99" w:name="annotation reference"/>
-    <w:lsdException w:uiPriority="99" w:name="line number"/>
-    <w:lsdException w:uiPriority="99" w:name="page number"/>
-    <w:lsdException w:uiPriority="99" w:name="endnote reference"/>
-    <w:lsdException w:uiPriority="99" w:name="endnote text"/>
-    <w:lsdException w:uiPriority="99" w:name="table of authorities"/>
-    <w:lsdException w:uiPriority="99" w:name="macro"/>
-    <w:lsdException w:uiPriority="99" w:name="toa heading"/>
-    <w:lsdException w:uiPriority="99" w:name="List"/>
-    <w:lsdException w:uiPriority="99" w:name="List Bullet"/>
-    <w:lsdException w:uiPriority="99" w:name="List Number"/>
-    <w:lsdException w:uiPriority="99" w:name="List 2"/>
-    <w:lsdException w:uiPriority="99" w:name="List 3"/>
-    <w:lsdException w:uiPriority="99" w:name="List 4"/>
-    <w:lsdException w:uiPriority="99" w:name="List 5"/>
-    <w:lsdException w:uiPriority="99" w:name="List Bullet 2"/>
-    <w:lsdException w:uiPriority="99" w:name="List Bullet 3"/>
-    <w:lsdException w:uiPriority="99" w:name="List Bullet 4"/>
-    <w:lsdException w:uiPriority="99" w:name="List Bullet 5"/>
-    <w:lsdException w:uiPriority="99" w:name="List Number 2"/>
-    <w:lsdException w:uiPriority="99" w:name="List Number 3"/>
-    <w:lsdException w:uiPriority="99" w:name="List Number 4"/>
-    <w:lsdException w:uiPriority="99" w:name="List Number 5"/>
-    <w:lsdException w:qFormat="1" w:unhideWhenUsed="0" w:uiPriority="10" w:semiHidden="0" w:name="Title"/>
-    <w:lsdException w:uiPriority="99" w:name="Closing"/>
-    <w:lsdException w:uiPriority="99" w:name="Signature"/>
-    <w:lsdException w:uiPriority="1" w:name="Default Paragraph Font"/>
-    <w:lsdException w:uiPriority="99" w:name="Body Text"/>
-    <w:lsdException w:uiPriority="99" w:name="Body Text Indent"/>
-    <w:lsdException w:uiPriority="99" w:name="List Continue"/>
-    <w:lsdException w:uiPriority="99" w:name="List Continue 2"/>
-    <w:lsdException w:uiPriority="99" w:name="List Continue 3"/>
-    <w:lsdException w:uiPriority="99" w:name="List Continue 4"/>
-    <w:lsdException w:uiPriority="99" w:name="List Continue 5"/>
-    <w:lsdException w:uiPriority="99" w:name="Message Header"/>
-    <w:lsdException w:qFormat="1" w:unhideWhenUsed="0" w:uiPriority="11" w:semiHidden="0" w:name="Subtitle"/>
-    <w:lsdException w:uiPriority="99" w:name="Salutation"/>
-    <w:lsdException w:uiPriority="99" w:name="Date"/>
-    <w:lsdException w:uiPriority="99" w:name="Body Text First Indent"/>
-    <w:lsdException w:uiPriority="99" w:name="Body Text First Indent 2"/>
-    <w:lsdException w:uiPriority="99" w:name="Note Heading"/>
-    <w:lsdException w:uiPriority="99" w:name="Body Text 2"/>
-    <w:lsdException w:uiPriority="99" w:name="Body Text 3"/>
-    <w:lsdException w:uiPriority="99" w:name="Body Text Indent 2"/>
-    <w:lsdException w:uiPriority="99" w:name="Body Text Indent 3"/>
-    <w:lsdException w:uiPriority="99" w:name="Block Text"/>
-    <w:lsdException w:uiPriority="99" w:name="Hyperlink"/>
-    <w:lsdException w:uiPriority="99" w:name="FollowedHyperlink"/>
-    <w:lsdException w:qFormat="1" w:unhideWhenUsed="0" w:uiPriority="22" w:semiHidden="0" w:name="Strong"/>
-    <w:lsdException w:qFormat="1" w:unhideWhenUsed="0" w:uiPriority="20" w:semiHidden="0" w:name="Emphasis"/>
-    <w:lsdException w:uiPriority="99" w:name="Document Map"/>
-    <w:lsdException w:uiPriority="99" w:name="Plain Text"/>
-    <w:lsdException w:uiPriority="99" w:name="E-mail Signature"/>
-    <w:lsdException w:uiPriority="99" w:name="Normal (Web)"/>
-    <w:lsdException w:uiPriority="99" w:name="HTML Acronym"/>
-    <w:lsdException w:uiPriority="99" w:name="HTML Address"/>
-    <w:lsdException w:uiPriority="99" w:name="HTML Cite"/>
-    <w:lsdException w:uiPriority="99" w:name="HTML Code"/>
-    <w:lsdException w:uiPriority="99" w:name="HTML Definition"/>
-    <w:lsdException w:uiPriority="99" w:name="HTML Keyboard"/>
-    <w:lsdException w:uiPriority="99" w:name="HTML Preformatted"/>
-    <w:lsdException w:uiPriority="99" w:name="HTML Sample"/>
-    <w:lsdException w:uiPriority="99" w:name="HTML Typewriter"/>
-    <w:lsdException w:uiPriority="99" w:name="HTML Variable"/>
-    <w:lsdException w:uiPriority="99" w:name="Normal Table"/>
-    <w:lsdException w:uiPriority="99" w:name="annotation subject"/>
-    <w:lsdException w:uiPriority="99" w:name="Table Simple 1"/>
-    <w:lsdException w:uiPriority="99" w:name="Table Simple 2"/>
-    <w:lsdException w:uiPriority="99" w:name="Table Simple 3"/>
-    <w:lsdException w:uiPriority="99" w:name="Table Classic 1"/>
-    <w:lsdException w:uiPriority="99" w:name="Table Classic 2"/>
-    <w:lsdException w:uiPriority="99" w:name="Table Classic 3"/>
-    <w:lsdException w:uiPriority="99" w:name="Table Classic 4"/>
-    <w:lsdException w:uiPriority="99" w:name="Table Colorful 1"/>
-    <w:lsdException w:uiPriority="99" w:name="Table Colorful 2"/>
-    <w:lsdException w:uiPriority="99" w:name="Table Colorful 3"/>
-    <w:lsdException w:uiPriority="99" w:name="Table Columns 1"/>
-    <w:lsdException w:uiPriority="99" w:name="Table Columns 2"/>
-    <w:lsdException w:uiPriority="99" w:name="Table Columns 3"/>
-    <w:lsdException w:uiPriority="99" w:name="Table Columns 4"/>
-    <w:lsdException w:uiPriority="99" w:name="Table Columns 5"/>
-    <w:lsdException w:uiPriority="99" w:name="Table Grid 1"/>
-    <w:lsdException w:uiPriority="99" w:name="Table Grid 2"/>
-    <w:lsdException w:uiPriority="99" w:name="Table Grid 3"/>
-    <w:lsdException w:uiPriority="99" w:name="Table Grid 4"/>
-    <w:lsdException w:uiPriority="99" w:name="Table Grid 5"/>
-    <w:lsdException w:uiPriority="99" w:name="Table Grid 6"/>
-    <w:lsdException w:uiPriority="99" w:name="Table Grid 7"/>
-    <w:lsdException w:uiPriority="99" w:name="Table Grid 8"/>
-    <w:lsdException w:uiPriority="99" w:name="Table List 1"/>
-    <w:lsdException w:uiPriority="99" w:name="Table List 2"/>
-    <w:lsdException w:uiPriority="99" w:name="Table List 3"/>
-    <w:lsdException w:uiPriority="99" w:name="Table List 4"/>
-    <w:lsdException w:uiPriority="99" w:name="Table List 5"/>
-    <w:lsdException w:uiPriority="99" w:name="Table List 6"/>
-    <w:lsdException w:uiPriority="99" w:name="Table List 7"/>
-    <w:lsdException w:uiPriority="99" w:name="Table List 8"/>
-    <w:lsdException w:uiPriority="99" w:name="Table 3D effects 1"/>
-    <w:lsdException w:uiPriority="99" w:name="Table 3D effects 2"/>
-    <w:lsdException w:uiPriority="99" w:name="Table 3D effects 3"/>
-    <w:lsdException w:uiPriority="99" w:name="Table Contemporary"/>
-    <w:lsdException w:uiPriority="99" w:name="Table Elegant"/>
-    <w:lsdException w:uiPriority="99" w:name="Table Professional"/>
-    <w:lsdException w:uiPriority="99" w:name="Table Subtle 1"/>
-    <w:lsdException w:uiPriority="99" w:name="Table Subtle 2"/>
-    <w:lsdException w:uiPriority="99" w:name="Table Web 1"/>
-    <w:lsdException w:uiPriority="99" w:name="Table Web 2"/>
-    <w:lsdException w:uiPriority="99" w:name="Table Web 3"/>
-    <w:lsdException w:uiPriority="99" w:name="Balloon Text"/>
-    <w:lsdException w:unhideWhenUsed="0" w:uiPriority="39" w:semiHidden="0" w:name="Table Grid"/>
-    <w:lsdException w:uiPriority="99" w:name="Table Theme"/>
-    <w:lsdException w:unhideWhenUsed="0" w:uiPriority="60" w:semiHidden="0" w:name="Light Shading"/>
-    <w:lsdException w:unhideWhenUsed="0" w:uiPriority="61" w:semiHidden="0" w:name="Light List"/>
-    <w:lsdException w:unhideWhenUsed="0" w:uiPriority="62" w:semiHidden="0" w:name="Light Grid"/>
-    <w:lsdException w:unhideWhenUsed="0" w:uiPriority="63" w:semiHidden="0" w:name="Medium Shading 1"/>
-    <w:lsdException w:unhideWhenUsed="0" w:uiPriority="64" w:semiHidden="0" w:name="Medium Shading 2"/>
-    <w:lsdException w:unhideWhenUsed="0" w:uiPriority="65" w:semiHidden="0" w:name="Medium List 1"/>
-    <w:lsdException w:unhideWhenUsed="0" w:uiPriority="66" w:semiHidden="0" w:name="Medium List 2"/>
-    <w:lsdException w:unhideWhenUsed="0" w:uiPriority="67" w:semiHidden="0" w:name="Medium Grid 1"/>
-    <w:lsdException w:unhideWhenUsed="0" w:uiPriority="68" w:semiHidden="0" w:name="Medium Grid 2"/>
-    <w:lsdException w:unhideWhenUsed="0" w:uiPriority="69" w:semiHidden="0" w:name="Medium Grid 3"/>
-    <w:lsdException w:unhideWhenUsed="0" w:uiPriority="70" w:semiHidden="0" w:name="Dark List"/>
-    <w:lsdException w:unhideWhenUsed="0" w:uiPriority="71" w:semiHidden="0" w:name="Colorful Shading"/>
-    <w:lsdException w:unhideWhenUsed="0" w:uiPriority="72" w:semiHidden="0" w:name="Colorful List"/>
-    <w:lsdException w:unhideWhenUsed="0" w:uiPriority="73" w:semiHidden="0" w:name="Colorful Grid"/>
-    <w:lsdException w:unhideWhenUsed="0" w:uiPriority="60" w:semiHidden="0" w:name="Light Shading Accent 1"/>
-    <w:lsdException w:unhideWhenUsed="0" w:uiPriority="61" w:semiHidden="0" w:name="Light List Accent 1"/>
-    <w:lsdException w:unhideWhenUsed="0" w:uiPriority="62" w:semiHidden="0" w:name="Light Grid Accent 1"/>
-    <w:lsdException w:unhideWhenUsed="0" w:uiPriority="63" w:semiHidden="0" w:name="Medium Shading 1 Accent 1"/>
-    <w:lsdException w:unhideWhenUsed="0" w:uiPriority="64" w:semiHidden="0" w:name="Medium Shading 2 Accent 1"/>
-    <w:lsdException w:unhideWhenUsed="0" w:uiPriority="65" w:semiHidden="0" w:name="Medium List 1 Accent 1"/>
-    <w:lsdException w:qFormat="1" w:unhideWhenUsed="0" w:uiPriority="99" w:semiHidden="0" w:name="List Paragraph"/>
-    <w:lsdException w:unhideWhenUsed="0" w:uiPriority="66" w:semiHidden="0" w:name="Medium List 2 Accent 1"/>
-    <w:lsdException w:unhideWhenUsed="0" w:uiPriority="67" w:semiHidden="0" w:name="Medium Grid 1 Accent 1"/>
-    <w:lsdException w:unhideWhenUsed="0" w:uiPriority="68" w:semiHidden="0" w:name="Medium Grid 2 Accent 1"/>
-    <w:lsdException w:unhideWhenUsed="0" w:uiPriority="69" w:semiHidden="0" w:name="Medium Grid 3 Accent 1"/>
-    <w:lsdException w:unhideWhenUsed="0" w:uiPriority="70" w:semiHidden="0" w:name="Dark List Accent 1"/>
-    <w:lsdException w:unhideWhenUsed="0" w:uiPriority="71" w:semiHidden="0" w:name="Colorful Shading Accent 1"/>
-    <w:lsdException w:unhideWhenUsed="0" w:uiPriority="72" w:semiHidden="0" w:name="Colorful List Accent 1"/>
-    <w:lsdException w:unhideWhenUsed="0" w:uiPriority="73" w:semiHidden="0" w:name="Colorful Grid Accent 1"/>
-    <w:lsdException w:unhideWhenUsed="0" w:uiPriority="60" w:semiHidden="0" w:name="Light Shading Accent 2"/>
-    <w:lsdException w:unhideWhenUsed="0" w:uiPriority="61" w:semiHidden="0" w:name="Light List Accent 2"/>
-    <w:lsdException w:unhideWhenUsed="0" w:uiPriority="62" w:semiHidden="0" w:name="Light Grid Accent 2"/>
-    <w:lsdException w:unhideWhenUsed="0" w:uiPriority="63" w:semiHidden="0" w:name="Medium Shading 1 Accent 2"/>
-    <w:lsdException w:unhideWhenUsed="0" w:uiPriority="64" w:semiHidden="0" w:name="Medium Shading 2 Accent 2"/>
-    <w:lsdException w:unhideWhenUsed="0" w:uiPriority="65" w:semiHidden="0" w:name="Medium List 1 Accent 2"/>
-    <w:lsdException w:unhideWhenUsed="0" w:uiPriority="66" w:semiHidden="0" w:name="Medium List 2 Accent 2"/>
-    <w:lsdException w:unhideWhenUsed="0" w:uiPriority="67" w:semiHidden="0" w:name="Medium Grid 1 Accent 2"/>
-    <w:lsdException w:unhideWhenUsed="0" w:uiPriority="68" w:semiHidden="0" w:name="Medium Grid 2 Accent 2"/>
-    <w:lsdException w:unhideWhenUsed="0" w:uiPriority="69" w:semiHidden="0" w:name="Medium Grid 3 Accent 2"/>
-    <w:lsdException w:unhideWhenUsed="0" w:uiPriority="70" w:semiHidden="0" w:name="Dark List Accent 2"/>
-    <w:lsdException w:unhideWhenUsed="0" w:uiPriority="71" w:semiHidden="0" w:name="Colorful Shading Accent 2"/>
-    <w:lsdException w:unhideWhenUsed="0" w:uiPriority="72" w:semiHidden="0" w:name="Colorful List Accent 2"/>
-    <w:lsdException w:unhideWhenUsed="0" w:uiPriority="73" w:semiHidden="0" w:name="Colorful Grid Accent 2"/>
-    <w:lsdException w:unhideWhenUsed="0" w:uiPriority="60" w:semiHidden="0" w:name="Light Shading Accent 3"/>
-    <w:lsdException w:unhideWhenUsed="0" w:uiPriority="61" w:semiHidden="0" w:name="Light List Accent 3"/>
-    <w:lsdException w:unhideWhenUsed="0" w:uiPriority="62" w:semiHidden="0" w:name="Light Grid Accent 3"/>
-    <w:lsdException w:unhideWhenUsed="0" w:uiPriority="63" w:semiHidden="0" w:name="Medium Shading 1 Accent 3"/>
-    <w:lsdException w:unhideWhenUsed="0" w:uiPriority="64" w:semiHidden="0" w:name="Medium Shading 2 Accent 3"/>
-    <w:lsdException w:unhideWhenUsed="0" w:uiPriority="65" w:semiHidden="0" w:name="Medium List 1 Accent 3"/>
-    <w:lsdException w:unhideWhenUsed="0" w:uiPriority="66" w:semiHidden="0" w:name="Medium List 2 Accent 3"/>
-    <w:lsdException w:unhideWhenUsed="0" w:uiPriority="67" w:semiHidden="0" w:name="Medium Grid 1 Accent 3"/>
-    <w:lsdException w:unhideWhenUsed="0" w:uiPriority="68" w:semiHidden="0" w:name="Medium Grid 2 Accent 3"/>
-    <w:lsdException w:unhideWhenUsed="0" w:uiPriority="69" w:semiHidden="0" w:name="Medium Grid 3 Accent 3"/>
-    <w:lsdException w:unhideWhenUsed="0" w:uiPriority="70" w:semiHidden="0" w:name="Dark List Accent 3"/>
-    <w:lsdException w:unhideWhenUsed="0" w:uiPriority="71" w:semiHidden="0" w:name="Colorful Shading Accent 3"/>
-    <w:lsdException w:unhideWhenUsed="0" w:uiPriority="72" w:semiHidden="0" w:name="Colorful List Accent 3"/>
-    <w:lsdException w:unhideWhenUsed="0" w:uiPriority="73" w:semiHidden="0" w:name="Colorful Grid Accent 3"/>
-    <w:lsdException w:unhideWhenUsed="0" w:uiPriority="60" w:semiHidden="0" w:name="Light Shading Accent 4"/>
-    <w:lsdException w:unhideWhenUsed="0" w:uiPriority="61" w:semiHidden="0" w:name="Light List Accent 4"/>
-    <w:lsdException w:unhideWhenUsed="0" w:uiPriority="62" w:semiHidden="0" w:name="Light Grid Accent 4"/>
-    <w:lsdException w:unhideWhenUsed="0" w:uiPriority="63" w:semiHidden="0" w:name="Medium Shading 1 Accent 4"/>
-    <w:lsdException w:unhideWhenUsed="0" w:uiPriority="64" w:semiHidden="0" w:name="Medium Shading 2 Accent 4"/>
-    <w:lsdException w:unhideWhenUsed="0" w:uiPriority="65" w:semiHidden="0" w:name="Medium List 1 Accent 4"/>
-    <w:lsdException w:unhideWhenUsed="0" w:uiPriority="66" w:semiHidden="0" w:name="Medium List 2 Accent 4"/>
-    <w:lsdException w:unhideWhenUsed="0" w:uiPriority="67" w:semiHidden="0" w:name="Medium Grid 1 Accent 4"/>
-    <w:lsdException w:unhideWhenUsed="0" w:uiPriority="68" w:semiHidden="0" w:name="Medium Grid 2 Accent 4"/>
-    <w:lsdException w:unhideWhenUsed="0" w:uiPriority="69" w:semiHidden="0" w:name="Medium Grid 3 Accent 4"/>
-    <w:lsdException w:unhideWhenUsed="0" w:uiPriority="70" w:semiHidden="0" w:name="Dark List Accent 4"/>
-    <w:lsdException w:unhideWhenUsed="0" w:uiPriority="71" w:semiHidden="0" w:name="Colorful Shading Accent 4"/>
-    <w:lsdException w:unhideWhenUsed="0" w:uiPriority="72" w:semiHidden="0" w:name="Colorful List Accent 4"/>
-    <w:lsdException w:unhideWhenUsed="0" w:uiPriority="73" w:semiHidden="0" w:name="Colorful Grid Accent 4"/>
-    <w:lsdException w:unhideWhenUsed="0" w:uiPriority="60" w:semiHidden="0" w:name="Light Shading Accent 5"/>
-    <w:lsdException w:unhideWhenUsed="0" w:uiPriority="61" w:semiHidden="0" w:name="Light List Accent 5"/>
-    <w:lsdException w:unhideWhenUsed="0" w:uiPriority="62" w:semiHidden="0" w:name="Light Grid Accent 5"/>
-    <w:lsdException w:unhideWhenUsed="0" w:uiPriority="63" w:semiHidden="0" w:name="Medium Shading 1 Accent 5"/>
-    <w:lsdException w:unhideWhenUsed="0" w:uiPriority="64" w:semiHidden="0" w:name="Medium Shading 2 Accent 5"/>
-    <w:lsdException w:unhideWhenUsed="0" w:uiPriority="65" w:semiHidden="0" w:name="Medium List 1 Accent 5"/>
-    <w:lsdException w:unhideWhenUsed="0" w:uiPriority="66" w:semiHidden="0" w:name="Medium List 2 Accent 5"/>
-    <w:lsdException w:unhideWhenUsed="0" w:uiPriority="67" w:semiHidden="0" w:name="Medium Grid 1 Accent 5"/>
-    <w:lsdException w:unhideWhenUsed="0" w:uiPriority="68" w:semiHidden="0" w:name="Medium Grid 2 Accent 5"/>
-    <w:lsdException w:unhideWhenUsed="0" w:uiPriority="69" w:semiHidden="0" w:name="Medium Grid 3 Accent 5"/>
-    <w:lsdException w:unhideWhenUsed="0" w:uiPriority="70" w:semiHidden="0" w:name="Dark List Accent 5"/>
-    <w:lsdException w:unhideWhenUsed="0" w:uiPriority="71" w:semiHidden="0" w:name="Colorful Shading Accent 5"/>
-    <w:lsdException w:unhideWhenUsed="0" w:uiPriority="72" w:semiHidden="0" w:name="Colorful List Accent 5"/>
-    <w:lsdException w:unhideWhenUsed="0" w:uiPriority="73" w:semiHidden="0" w:name="Colorful Grid Accent 5"/>
-    <w:lsdException w:unhideWhenUsed="0" w:uiPriority="60" w:semiHidden="0" w:name="Light Shading Accent 6"/>
-    <w:lsdException w:unhideWhenUsed="0" w:uiPriority="61" w:semiHidden="0" w:name="Light List Accent 6"/>
-    <w:lsdException w:unhideWhenUsed="0" w:uiPriority="62" w:semiHidden="0" w:name="Light Grid Accent 6"/>
-    <w:lsdException w:unhideWhenUsed="0" w:uiPriority="63" w:semiHidden="0" w:name="Medium Shading 1 Accent 6"/>
-    <w:lsdException w:unhideWhenUsed="0" w:uiPriority="64" w:semiHidden="0" w:name="Medium Shading 2 Accent 6"/>
-    <w:lsdException w:unhideWhenUsed="0" w:uiPriority="65" w:semiHidden="0" w:name="Medium List 1 Accent 6"/>
-    <w:lsdException w:unhideWhenUsed="0" w:uiPriority="66" w:semiHidden="0" w:name="Medium List 2 Accent 6"/>
-    <w:lsdException w:unhideWhenUsed="0" w:uiPriority="67" w:semiHidden="0" w:name="Medium Grid 1 Accent 6"/>
-    <w:lsdException w:unhideWhenUsed="0" w:uiPriority="68" w:semiHidden="0" w:name="Medium Grid 2 Accent 6"/>
-    <w:lsdException w:unhideWhenUsed="0" w:uiPriority="69" w:semiHidden="0" w:name="Medium Grid 3 Accent 6"/>
-    <w:lsdException w:unhideWhenUsed="0" w:uiPriority="70" w:semiHidden="0" w:name="Dark List Accent 6"/>
-    <w:lsdException w:unhideWhenUsed="0" w:uiPriority="71" w:semiHidden="0" w:name="Colorful Shading Accent 6"/>
-    <w:lsdException w:unhideWhenUsed="0" w:uiPriority="72" w:semiHidden="0" w:name="Colorful List Accent 6"/>
-    <w:lsdException w:unhideWhenUsed="0" w:uiPriority="73" w:semiHidden="0" w:name="Colorful Grid Accent 6"/>
+  <w:latentStyles w:defLockedState="0" w:defUIPriority="99" w:defSemiHidden="0" w:defUnhideWhenUsed="0" w:defQFormat="0" w:count="371">
+    <w:lsdException w:name="Normal" w:uiPriority="0" w:qFormat="1"/>
+    <w:lsdException w:name="heading 1" w:uiPriority="9" w:qFormat="1"/>
+    <w:lsdException w:name="heading 2" w:semiHidden="1" w:uiPriority="9" w:unhideWhenUsed="1" w:qFormat="1"/>
+    <w:lsdException w:name="heading 3" w:semiHidden="1" w:uiPriority="9" w:unhideWhenUsed="1" w:qFormat="1"/>
+    <w:lsdException w:name="heading 4" w:semiHidden="1" w:uiPriority="9" w:unhideWhenUsed="1" w:qFormat="1"/>
+    <w:lsdException w:name="heading 5" w:semiHidden="1" w:uiPriority="9" w:unhideWhenUsed="1" w:qFormat="1"/>
+    <w:lsdException w:name="heading 6" w:semiHidden="1" w:uiPriority="9" w:unhideWhenUsed="1" w:qFormat="1"/>
+    <w:lsdException w:name="heading 7" w:semiHidden="1" w:uiPriority="9" w:unhideWhenUsed="1" w:qFormat="1"/>
+    <w:lsdException w:name="heading 8" w:semiHidden="1" w:uiPriority="9" w:unhideWhenUsed="1" w:qFormat="1"/>
+    <w:lsdException w:name="heading 9" w:semiHidden="1" w:uiPriority="9" w:unhideWhenUsed="1" w:qFormat="1"/>
+    <w:lsdException w:name="index 1" w:semiHidden="1" w:unhideWhenUsed="1"/>
+    <w:lsdException w:name="index 2" w:semiHidden="1" w:unhideWhenUsed="1"/>
+    <w:lsdException w:name="index 3" w:semiHidden="1" w:unhideWhenUsed="1"/>
+    <w:lsdException w:name="index 4" w:semiHidden="1" w:unhideWhenUsed="1"/>
+    <w:lsdException w:name="index 5" w:semiHidden="1" w:unhideWhenUsed="1"/>
+    <w:lsdException w:name="index 6" w:semiHidden="1" w:unhideWhenUsed="1"/>
+    <w:lsdException w:name="index 7" w:semiHidden="1" w:unhideWhenUsed="1"/>
+    <w:lsdException w:name="index 8" w:semiHidden="1" w:unhideWhenUsed="1"/>
+    <w:lsdException w:name="index 9" w:semiHidden="1" w:unhideWhenUsed="1"/>
+    <w:lsdException w:name="toc 1" w:semiHidden="1" w:uiPriority="39" w:unhideWhenUsed="1"/>
+    <w:lsdException w:name="toc 2" w:semiHidden="1" w:uiPriority="39" w:unhideWhenUsed="1"/>
+    <w:lsdException w:name="toc 3" w:semiHidden="1" w:uiPriority="39" w:unhideWhenUsed="1"/>
+    <w:lsdException w:name="toc 4" w:semiHidden="1" w:uiPriority="39" w:unhideWhenUsed="1"/>
+    <w:lsdException w:name="toc 5" w:semiHidden="1" w:uiPriority="39" w:unhideWhenUsed="1"/>
+    <w:lsdException w:name="toc 6" w:semiHidden="1" w:uiPriority="39" w:unhideWhenUsed="1"/>
+    <w:lsdException w:name="toc 7" w:semiHidden="1" w:uiPriority="39" w:unhideWhenUsed="1"/>
+    <w:lsdException w:name="toc 8" w:semiHidden="1" w:uiPriority="39" w:unhideWhenUsed="1"/>
+    <w:lsdException w:name="toc 9" w:semiHidden="1" w:uiPriority="39" w:unhideWhenUsed="1"/>
+    <w:lsdException w:name="Normal Indent" w:semiHidden="1" w:unhideWhenUsed="1"/>
+    <w:lsdException w:name="footnote text" w:semiHidden="1" w:unhideWhenUsed="1"/>
+    <w:lsdException w:name="annotation text" w:semiHidden="1" w:unhideWhenUsed="1"/>
+    <w:lsdException w:name="header" w:unhideWhenUsed="1"/>
+    <w:lsdException w:name="footer" w:unhideWhenUsed="1" w:qFormat="1"/>
+    <w:lsdException w:name="index heading" w:semiHidden="1" w:unhideWhenUsed="1"/>
+    <w:lsdException w:name="caption" w:semiHidden="1" w:uiPriority="35" w:unhideWhenUsed="1" w:qFormat="1"/>
+    <w:lsdException w:name="table of figures" w:semiHidden="1" w:unhideWhenUsed="1"/>
+    <w:lsdException w:name="envelope address" w:semiHidden="1" w:unhideWhenUsed="1"/>
+    <w:lsdException w:name="envelope return" w:semiHidden="1" w:unhideWhenUsed="1"/>
+    <w:lsdException w:name="footnote reference" w:semiHidden="1" w:unhideWhenUsed="1"/>
+    <w:lsdException w:name="annotation reference" w:semiHidden="1" w:unhideWhenUsed="1"/>
+    <w:lsdException w:name="line number" w:semiHidden="1" w:unhideWhenUsed="1"/>
+    <w:lsdException w:name="page number" w:semiHidden="1" w:unhideWhenUsed="1"/>
+    <w:lsdException w:name="endnote reference" w:semiHidden="1" w:unhideWhenUsed="1"/>
+    <w:lsdException w:name="endnote text" w:semiHidden="1" w:unhideWhenUsed="1"/>
+    <w:lsdException w:name="table of authorities" w:semiHidden="1" w:unhideWhenUsed="1"/>
+    <w:lsdException w:name="macro" w:semiHidden="1" w:unhideWhenUsed="1"/>
+    <w:lsdException w:name="toa heading" w:semiHidden="1" w:unhideWhenUsed="1"/>
+    <w:lsdException w:name="List" w:semiHidden="1" w:unhideWhenUsed="1"/>
+    <w:lsdException w:name="List Bullet" w:semiHidden="1" w:unhideWhenUsed="1"/>
+    <w:lsdException w:name="List Number" w:semiHidden="1" w:unhideWhenUsed="1"/>
+    <w:lsdException w:name="List 2" w:semiHidden="1" w:unhideWhenUsed="1"/>
+    <w:lsdException w:name="List 3" w:semiHidden="1" w:unhideWhenUsed="1"/>
+    <w:lsdException w:name="List 4" w:semiHidden="1" w:unhideWhenUsed="1"/>
+    <w:lsdException w:name="List 5" w:semiHidden="1" w:unhideWhenUsed="1"/>
+    <w:lsdException w:name="List Bullet 2" w:semiHidden="1" w:unhideWhenUsed="1"/>
+    <w:lsdException w:name="List Bullet 3" w:semiHidden="1" w:unhideWhenUsed="1"/>
+    <w:lsdException w:name="List Bullet 4" w:semiHidden="1" w:unhideWhenUsed="1"/>
+    <w:lsdException w:name="List Bullet 5" w:semiHidden="1" w:unhideWhenUsed="1"/>
+    <w:lsdException w:name="List Number 2" w:semiHidden="1" w:unhideWhenUsed="1"/>
+    <w:lsdException w:name="List Number 3" w:semiHidden="1" w:unhideWhenUsed="1"/>
+    <w:lsdException w:name="List Number 4" w:semiHidden="1" w:unhideWhenUsed="1"/>
+    <w:lsdException w:name="List Number 5" w:semiHidden="1" w:unhideWhenUsed="1"/>
+    <w:lsdException w:name="Title" w:uiPriority="10" w:qFormat="1"/>
+    <w:lsdException w:name="Closing" w:semiHidden="1" w:unhideWhenUsed="1"/>
+    <w:lsdException w:name="Signature" w:semiHidden="1" w:unhideWhenUsed="1"/>
+    <w:lsdException w:name="Default Paragraph Font" w:semiHidden="1" w:uiPriority="1" w:unhideWhenUsed="1"/>
+    <w:lsdException w:name="Body Text" w:semiHidden="1" w:unhideWhenUsed="1"/>
+    <w:lsdException w:name="Body Text Indent" w:semiHidden="1" w:unhideWhenUsed="1"/>
+    <w:lsdException w:name="List Continue" w:semiHidden="1" w:unhideWhenUsed="1"/>
+    <w:lsdException w:name="List Continue 2" w:semiHidden="1" w:unhideWhenUsed="1"/>
+    <w:lsdException w:name="List Continue 3" w:semiHidden="1" w:unhideWhenUsed="1"/>
+    <w:lsdException w:name="List Continue 4" w:semiHidden="1" w:unhideWhenUsed="1"/>
+    <w:lsdException w:name="List Continue 5" w:semiHidden="1" w:unhideWhenUsed="1"/>
+    <w:lsdException w:name="Message Header" w:semiHidden="1" w:unhideWhenUsed="1"/>
+    <w:lsdException w:name="Subtitle" w:uiPriority="11" w:qFormat="1"/>
+    <w:lsdException w:name="Salutation" w:semiHidden="1" w:unhideWhenUsed="1"/>
+    <w:lsdException w:name="Date" w:semiHidden="1" w:unhideWhenUsed="1"/>
+    <w:lsdException w:name="Body Text First Indent" w:semiHidden="1" w:unhideWhenUsed="1"/>
+    <w:lsdException w:name="Body Text First Indent 2" w:semiHidden="1" w:unhideWhenUsed="1"/>
+    <w:lsdException w:name="Note Heading" w:semiHidden="1" w:unhideWhenUsed="1"/>
+    <w:lsdException w:name="Body Text 2" w:semiHidden="1" w:unhideWhenUsed="1"/>
+    <w:lsdException w:name="Body Text 3" w:semiHidden="1" w:unhideWhenUsed="1"/>
+    <w:lsdException w:name="Body Text Indent 2" w:semiHidden="1" w:unhideWhenUsed="1"/>
+    <w:lsdException w:name="Body Text Indent 3" w:semiHidden="1" w:unhideWhenUsed="1"/>
+    <w:lsdException w:name="Block Text" w:semiHidden="1" w:unhideWhenUsed="1"/>
+    <w:lsdException w:name="Hyperlink" w:semiHidden="1" w:unhideWhenUsed="1"/>
+    <w:lsdException w:name="FollowedHyperlink" w:semiHidden="1" w:unhideWhenUsed="1"/>
+    <w:lsdException w:name="Strong" w:uiPriority="22" w:qFormat="1"/>
+    <w:lsdException w:name="Emphasis" w:uiPriority="20" w:qFormat="1"/>
+    <w:lsdException w:name="Document Map" w:semiHidden="1" w:unhideWhenUsed="1"/>
+    <w:lsdException w:name="Plain Text" w:semiHidden="1" w:unhideWhenUsed="1"/>
+    <w:lsdException w:name="E-mail Signature" w:semiHidden="1" w:unhideWhenUsed="1"/>
+    <w:lsdException w:name="HTML Top of Form" w:semiHidden="1" w:unhideWhenUsed="1"/>
+    <w:lsdException w:name="HTML Bottom of Form" w:semiHidden="1" w:unhideWhenUsed="1"/>
+    <w:lsdException w:name="Normal (Web)" w:semiHidden="1" w:unhideWhenUsed="1"/>
+    <w:lsdException w:name="HTML Acronym" w:semiHidden="1" w:unhideWhenUsed="1"/>
+    <w:lsdException w:name="HTML Address" w:semiHidden="1" w:unhideWhenUsed="1"/>
+    <w:lsdException w:name="HTML Cite" w:semiHidden="1" w:unhideWhenUsed="1"/>
+    <w:lsdException w:name="HTML Code" w:semiHidden="1" w:unhideWhenUsed="1"/>
+    <w:lsdException w:name="HTML Definition" w:semiHidden="1" w:unhideWhenUsed="1"/>
+    <w:lsdException w:name="HTML Keyboard" w:semiHidden="1" w:unhideWhenUsed="1"/>
+    <w:lsdException w:name="HTML Preformatted" w:semiHidden="1" w:unhideWhenUsed="1"/>
+    <w:lsdException w:name="HTML Sample" w:semiHidden="1" w:unhideWhenUsed="1"/>
+    <w:lsdException w:name="HTML Typewriter" w:semiHidden="1" w:unhideWhenUsed="1"/>
+    <w:lsdException w:name="HTML Variable" w:semiHidden="1" w:unhideWhenUsed="1"/>
+    <w:lsdException w:name="Normal Table" w:semiHidden="1" w:unhideWhenUsed="1"/>
+    <w:lsdException w:name="annotation subject" w:semiHidden="1" w:unhideWhenUsed="1"/>
+    <w:lsdException w:name="No List" w:semiHidden="1" w:unhideWhenUsed="1"/>
+    <w:lsdException w:name="Outline List 1" w:semiHidden="1" w:unhideWhenUsed="1"/>
+    <w:lsdException w:name="Outline List 2" w:semiHidden="1" w:unhideWhenUsed="1"/>
+    <w:lsdException w:name="Outline List 3" w:semiHidden="1" w:unhideWhenUsed="1"/>
+    <w:lsdException w:name="Table Simple 1" w:semiHidden="1" w:unhideWhenUsed="1"/>
+    <w:lsdException w:name="Table Simple 2" w:semiHidden="1" w:unhideWhenUsed="1"/>
+    <w:lsdException w:name="Table Simple 3" w:semiHidden="1" w:unhideWhenUsed="1"/>
+    <w:lsdException w:name="Table Classic 1" w:semiHidden="1" w:unhideWhenUsed="1"/>
+    <w:lsdException w:name="Table Classic 2" w:semiHidden="1" w:unhideWhenUsed="1"/>
+    <w:lsdException w:name="Table Classic 3" w:semiHidden="1" w:unhideWhenUsed="1"/>
+    <w:lsdException w:name="Table Classic 4" w:semiHidden="1" w:unhideWhenUsed="1"/>
+    <w:lsdException w:name="Table Colorful 1" w:semiHidden="1" w:unhideWhenUsed="1"/>
+    <w:lsdException w:name="Table Colorful 2" w:semiHidden="1" w:unhideWhenUsed="1"/>
+    <w:lsdException w:name="Table Colorful 3" w:semiHidden="1" w:unhideWhenUsed="1"/>
+    <w:lsdException w:name="Table Columns 1" w:semiHidden="1" w:unhideWhenUsed="1"/>
+    <w:lsdException w:name="Table Columns 2" w:semiHidden="1" w:unhideWhenUsed="1"/>
+    <w:lsdException w:name="Table Columns 3" w:semiHidden="1" w:unhideWhenUsed="1"/>
+    <w:lsdException w:name="Table Columns 4" w:semiHidden="1" w:unhideWhenUsed="1"/>
+    <w:lsdException w:name="Table Columns 5" w:semiHidden="1" w:unhideWhenUsed="1"/>
+    <w:lsdException w:name="Table Grid 1" w:semiHidden="1" w:unhideWhenUsed="1"/>
+    <w:lsdException w:name="Table Grid 2" w:semiHidden="1" w:unhideWhenUsed="1"/>
+    <w:lsdException w:name="Table Grid 3" w:semiHidden="1" w:unhideWhenUsed="1"/>
+    <w:lsdException w:name="Table Grid 4" w:semiHidden="1" w:unhideWhenUsed="1"/>
+    <w:lsdException w:name="Table Grid 5" w:semiHidden="1" w:unhideWhenUsed="1"/>
+    <w:lsdException w:name="Table Grid 6" w:semiHidden="1" w:unhideWhenUsed="1"/>
+    <w:lsdException w:name="Table Grid 7" w:semiHidden="1" w:unhideWhenUsed="1"/>
+    <w:lsdException w:name="Table Grid 8" w:semiHidden="1" w:unhideWhenUsed="1"/>
+    <w:lsdException w:name="Table List 1" w:semiHidden="1" w:unhideWhenUsed="1"/>
+    <w:lsdException w:name="Table List 2" w:semiHidden="1" w:unhideWhenUsed="1"/>
+    <w:lsdException w:name="Table List 3" w:semiHidden="1" w:unhideWhenUsed="1"/>
+    <w:lsdException w:name="Table List 4" w:semiHidden="1" w:unhideWhenUsed="1"/>
+    <w:lsdException w:name="Table List 5" w:semiHidden="1" w:unhideWhenUsed="1"/>
+    <w:lsdException w:name="Table List 6" w:semiHidden="1" w:unhideWhenUsed="1"/>
+    <w:lsdException w:name="Table List 7" w:semiHidden="1" w:unhideWhenUsed="1"/>
+    <w:lsdException w:name="Table List 8" w:semiHidden="1" w:unhideWhenUsed="1"/>
+    <w:lsdException w:name="Table 3D effects 1" w:semiHidden="1" w:unhideWhenUsed="1"/>
+    <w:lsdException w:name="Table 3D effects 2" w:semiHidden="1" w:unhideWhenUsed="1"/>
+    <w:lsdException w:name="Table 3D effects 3" w:semiHidden="1" w:unhideWhenUsed="1"/>
+    <w:lsdException w:name="Table Contemporary" w:semiHidden="1" w:unhideWhenUsed="1"/>
+    <w:lsdException w:name="Table Elegant" w:semiHidden="1" w:unhideWhenUsed="1"/>
+    <w:lsdException w:name="Table Professional" w:semiHidden="1" w:unhideWhenUsed="1"/>
+    <w:lsdException w:name="Table Subtle 1" w:semiHidden="1" w:unhideWhenUsed="1"/>
+    <w:lsdException w:name="Table Subtle 2" w:semiHidden="1" w:unhideWhenUsed="1"/>
+    <w:lsdException w:name="Table Web 1" w:semiHidden="1" w:unhideWhenUsed="1"/>
+    <w:lsdException w:name="Table Web 2" w:semiHidden="1" w:unhideWhenUsed="1"/>
+    <w:lsdException w:name="Table Web 3" w:semiHidden="1" w:unhideWhenUsed="1"/>
+    <w:lsdException w:name="Balloon Text" w:semiHidden="1" w:unhideWhenUsed="1"/>
+    <w:lsdException w:name="Table Grid" w:semiHidden="1" w:uiPriority="39" w:unhideWhenUsed="1"/>
+    <w:lsdException w:name="Table Theme" w:semiHidden="1" w:unhideWhenUsed="1"/>
+    <w:lsdException w:name="Placeholder Text" w:semiHidden="1"/>
+    <w:lsdException w:name="Light Shading" w:uiPriority="60"/>
+    <w:lsdException w:name="Light List" w:uiPriority="61"/>
+    <w:lsdException w:name="Light Grid" w:uiPriority="62"/>
+    <w:lsdException w:name="Medium Shading 1" w:uiPriority="63"/>
+    <w:lsdException w:name="Medium Shading 2" w:uiPriority="64"/>
+    <w:lsdException w:name="Medium List 1" w:uiPriority="65"/>
+    <w:lsdException w:name="Medium List 2" w:uiPriority="66"/>
+    <w:lsdException w:name="Medium Grid 1" w:uiPriority="67"/>
+    <w:lsdException w:name="Medium Grid 2" w:uiPriority="68"/>
+    <w:lsdException w:name="Medium Grid 3" w:uiPriority="69"/>
+    <w:lsdException w:name="Dark List" w:uiPriority="70"/>
+    <w:lsdException w:name="Colorful Shading" w:uiPriority="71"/>
+    <w:lsdException w:name="Colorful List" w:uiPriority="72"/>
+    <w:lsdException w:name="Colorful Grid" w:uiPriority="73"/>
+    <w:lsdException w:name="Light Shading Accent 1" w:uiPriority="60"/>
+    <w:lsdException w:name="Light List Accent 1" w:uiPriority="61"/>
+    <w:lsdException w:name="Light Grid Accent 1" w:uiPriority="62"/>
+    <w:lsdException w:name="Medium Shading 1 Accent 1" w:uiPriority="63"/>
+    <w:lsdException w:name="Medium Shading 2 Accent 1" w:uiPriority="64"/>
+    <w:lsdException w:name="Medium List 1 Accent 1" w:uiPriority="65"/>
+    <w:lsdException w:name="Revision" w:semiHidden="1"/>
+    <w:lsdException w:name="List Paragraph" w:qFormat="1"/>
+    <w:lsdException w:name="Medium List 2 Accent 1" w:uiPriority="66"/>
+    <w:lsdException w:name="Medium Grid 1 Accent 1" w:uiPriority="67"/>
+    <w:lsdException w:name="Medium Grid 2 Accent 1" w:uiPriority="68"/>
+    <w:lsdException w:name="Medium Grid 3 Accent 1" w:uiPriority="69"/>
+    <w:lsdException w:name="Dark List Accent 1" w:uiPriority="70"/>
+    <w:lsdException w:name="Colorful Shading Accent 1" w:uiPriority="71"/>
+    <w:lsdException w:name="Colorful List Accent 1" w:uiPriority="72"/>
+    <w:lsdException w:name="Colorful Grid Accent 1" w:uiPriority="73"/>
+    <w:lsdException w:name="Light Shading Accent 2" w:uiPriority="60"/>
+    <w:lsdException w:name="Light List Accent 2" w:uiPriority="61"/>
+    <w:lsdException w:name="Light Grid Accent 2" w:uiPriority="62"/>
+    <w:lsdException w:name="Medium Shading 1 Accent 2" w:uiPriority="63"/>
+    <w:lsdException w:name="Medium Shading 2 Accent 2" w:uiPriority="64"/>
+    <w:lsdException w:name="Medium List 1 Accent 2" w:uiPriority="65"/>
+    <w:lsdException w:name="Medium List 2 Accent 2" w:uiPriority="66"/>
+    <w:lsdException w:name="Medium Grid 1 Accent 2" w:uiPriority="67"/>
+    <w:lsdException w:name="Medium Grid 2 Accent 2" w:uiPriority="68"/>
+    <w:lsdException w:name="Medium Grid 3 Accent 2" w:uiPriority="69"/>
+    <w:lsdException w:name="Dark List Accent 2" w:uiPriority="70"/>
+    <w:lsdException w:name="Colorful Shading Accent 2" w:uiPriority="71"/>
+    <w:lsdException w:name="Colorful List Accent 2" w:uiPriority="72"/>
+    <w:lsdException w:name="Colorful Grid Accent 2" w:uiPriority="73"/>
+    <w:lsdException w:name="Light Shading Accent 3" w:uiPriority="60"/>
+    <w:lsdException w:name="Light List Accent 3" w:uiPriority="61"/>
+    <w:lsdException w:name="Light Grid Accent 3" w:uiPriority="62"/>
+    <w:lsdException w:name="Medium Shading 1 Accent 3" w:uiPriority="63"/>
+    <w:lsdException w:name="Medium Shading 2 Accent 3" w:uiPriority="64"/>
+    <w:lsdException w:name="Medium List 1 Accent 3" w:uiPriority="65"/>
+    <w:lsdException w:name="Medium List 2 Accent 3" w:uiPriority="66"/>
+    <w:lsdException w:name="Medium Grid 1 Accent 3" w:uiPriority="67"/>
+    <w:lsdException w:name="Medium Grid 2 Accent 3" w:uiPriority="68"/>
+    <w:lsdException w:name="Medium Grid 3 Accent 3" w:uiPriority="69"/>
+    <w:lsdException w:name="Dark List Accent 3" w:uiPriority="70"/>
+    <w:lsdException w:name="Colorful Shading Accent 3" w:uiPriority="71"/>
+    <w:lsdException w:name="Colorful List Accent 3" w:uiPriority="72"/>
+    <w:lsdException w:name="Colorful Grid Accent 3" w:uiPriority="73"/>
+    <w:lsdException w:name="Light Shading Accent 4" w:uiPriority="60"/>
+    <w:lsdException w:name="Light List Accent 4" w:uiPriority="61"/>
+    <w:lsdException w:name="Light Grid Accent 4" w:uiPriority="62"/>
+    <w:lsdException w:name="Medium Shading 1 Accent 4" w:uiPriority="63"/>
+    <w:lsdException w:name="Medium Shading 2 Accent 4" w:uiPriority="64"/>
+    <w:lsdException w:name="Medium List 1 Accent 4" w:uiPriority="65"/>
+    <w:lsdException w:name="Medium List 2 Accent 4" w:uiPriority="66"/>
+    <w:lsdException w:name="Medium Grid 1 Accent 4" w:uiPriority="67"/>
+    <w:lsdException w:name="Medium Grid 2 Accent 4" w:uiPriority="68"/>
+    <w:lsdException w:name="Medium Grid 3 Accent 4" w:uiPriority="69"/>
+    <w:lsdException w:name="Dark List Accent 4" w:uiPriority="70"/>
+    <w:lsdException w:name="Colorful Shading Accent 4" w:uiPriority="71"/>
+    <w:lsdException w:name="Colorful List Accent 4" w:uiPriority="72"/>
+    <w:lsdException w:name="Colorful Grid Accent 4" w:uiPriority="73"/>
+    <w:lsdException w:name="Light Shading Accent 5" w:uiPriority="60"/>
+    <w:lsdException w:name="Light List Accent 5" w:uiPriority="61"/>
+    <w:lsdException w:name="Light Grid Accent 5" w:uiPriority="62"/>
+    <w:lsdException w:name="Medium Shading 1 Accent 5" w:uiPriority="63"/>
+    <w:lsdException w:name="Medium Shading 2 Accent 5" w:uiPriority="64"/>
+    <w:lsdException w:name="Medium List 1 Accent 5" w:uiPriority="65"/>
+    <w:lsdException w:name="Medium List 2 Accent 5" w:uiPriority="66"/>
+    <w:lsdException w:name="Medium Grid 1 Accent 5" w:uiPriority="67"/>
+    <w:lsdException w:name="Medium Grid 2 Accent 5" w:uiPriority="68"/>
+    <w:lsdException w:name="Medium Grid 3 Accent 5" w:uiPriority="69"/>
+    <w:lsdException w:name="Dark List Accent 5" w:uiPriority="70"/>
+    <w:lsdException w:name="Colorful Shading Accent 5" w:uiPriority="71"/>
+    <w:lsdException w:name="Colorful List Accent 5" w:uiPriority="72"/>
+    <w:lsdException w:name="Colorful Grid Accent 5" w:uiPriority="73"/>
+    <w:lsdException w:name="Light Shading Accent 6" w:uiPriority="60"/>
+    <w:lsdException w:name="Light List Accent 6" w:uiPriority="61"/>
+    <w:lsdException w:name="Light Grid Accent 6" w:uiPriority="62"/>
+    <w:lsdException w:name="Medium Shading 1 Accent 6" w:uiPriority="63"/>
+    <w:lsdException w:name="Medium Shading 2 Accent 6" w:uiPriority="64"/>
+    <w:lsdException w:name="Medium List 1 Accent 6" w:uiPriority="65"/>
+    <w:lsdException w:name="Medium List 2 Accent 6" w:uiPriority="66"/>
+    <w:lsdException w:name="Medium Grid 1 Accent 6" w:uiPriority="67"/>
+    <w:lsdException w:name="Medium Grid 2 Accent 6" w:uiPriority="68"/>
+    <w:lsdException w:name="Medium Grid 3 Accent 6" w:uiPriority="69"/>
+    <w:lsdException w:name="Dark List Accent 6" w:uiPriority="70"/>
+    <w:lsdException w:name="Colorful Shading Accent 6" w:uiPriority="71"/>
+    <w:lsdException w:name="Colorful List Accent 6" w:uiPriority="72"/>
+    <w:lsdException w:name="Colorful Grid Accent 6" w:uiPriority="73"/>
+    <w:lsdException w:name="Subtle Emphasis" w:uiPriority="19" w:qFormat="1"/>
+    <w:lsdException w:name="Intense Emphasis" w:uiPriority="21" w:qFormat="1"/>
+    <w:lsdException w:name="Subtle Reference" w:uiPriority="31" w:qFormat="1"/>
+    <w:lsdException w:name="Intense Reference" w:uiPriority="32" w:qFormat="1"/>
+    <w:lsdException w:name="Book Title" w:uiPriority="33" w:qFormat="1"/>
+    <w:lsdException w:name="Bibliography" w:semiHidden="1" w:uiPriority="37" w:unhideWhenUsed="1"/>
+    <w:lsdException w:name="TOC Heading" w:semiHidden="1" w:uiPriority="39" w:unhideWhenUsed="1" w:qFormat="1"/>
+    <w:lsdException w:name="Plain Table 1" w:uiPriority="41"/>
+    <w:lsdException w:name="Plain Table 2" w:uiPriority="42"/>
+    <w:lsdException w:name="Plain Table 3" w:uiPriority="43"/>
+    <w:lsdException w:name="Plain Table 4" w:uiPriority="44"/>
+    <w:lsdException w:name="Plain Table 5" w:uiPriority="45"/>
+    <w:lsdException w:name="Grid Table Light" w:uiPriority="40"/>
+    <w:lsdException w:name="Grid Table 1 Light" w:uiPriority="46"/>
+    <w:lsdException w:name="Grid Table 2" w:uiPriority="47"/>
+    <w:lsdException w:name="Grid Table 3" w:uiPriority="48"/>
+    <w:lsdException w:name="Grid Table 4" w:uiPriority="49"/>
+    <w:lsdException w:name="Grid Table 5 Dark" w:uiPriority="50"/>
+    <w:lsdException w:name="Grid Table 6 Colorful" w:uiPriority="51"/>
+    <w:lsdException w:name="Grid Table 7 Colorful" w:uiPriority="52"/>
+    <w:lsdException w:name="Grid Table 1 Light Accent 1" w:uiPriority="46"/>
+    <w:lsdException w:name="Grid Table 2 Accent 1" w:uiPriority="47"/>
+    <w:lsdException w:name="Grid Table 3 Accent 1" w:uiPriority="48"/>
+    <w:lsdException w:name="Grid Table 4 Accent 1" w:uiPriority="49"/>
+    <w:lsdException w:name="Grid Table 5 Dark Accent 1" w:uiPriority="50"/>
+    <w:lsdException w:name="Grid Table 6 Colorful Accent 1" w:uiPriority="51"/>
+    <w:lsdException w:name="Grid Table 7 Colorful Accent 1" w:uiPriority="52"/>
+    <w:lsdException w:name="Grid Table 1 Light Accent 2" w:uiPriority="46"/>
+    <w:lsdException w:name="Grid Table 2 Accent 2" w:uiPriority="47"/>
+    <w:lsdException w:name="Grid Table 3 Accent 2" w:uiPriority="48"/>
+    <w:lsdException w:name="Grid Table 4 Accent 2" w:uiPriority="49"/>
+    <w:lsdException w:name="Grid Table 5 Dark Accent 2" w:uiPriority="50"/>
+    <w:lsdException w:name="Grid Table 6 Colorful Accent 2" w:uiPriority="51"/>
+    <w:lsdException w:name="Grid Table 7 Colorful Accent 2" w:uiPriority="52"/>
+    <w:lsdException w:name="Grid Table 1 Light Accent 3" w:uiPriority="46"/>
+    <w:lsdException w:name="Grid Table 2 Accent 3" w:uiPriority="47"/>
+    <w:lsdException w:name="Grid Table 3 Accent 3" w:uiPriority="48"/>
+    <w:lsdException w:name="Grid Table 4 Accent 3" w:uiPriority="49"/>
+    <w:lsdException w:name="Grid Table 5 Dark Accent 3" w:uiPriority="50"/>
+    <w:lsdException w:name="Grid Table 6 Colorful Accent 3" w:uiPriority="51"/>
+    <w:lsdException w:name="Grid Table 7 Colorful Accent 3" w:uiPriority="52"/>
+    <w:lsdException w:name="Grid Table 1 Light Accent 4" w:uiPriority="46"/>
+    <w:lsdException w:name="Grid Table 2 Accent 4" w:uiPriority="47"/>
+    <w:lsdException w:name="Grid Table 3 Accent 4" w:uiPriority="48"/>
+    <w:lsdException w:name="Grid Table 4 Accent 4" w:uiPriority="49"/>
+    <w:lsdException w:name="Grid Table 5 Dark Accent 4" w:uiPriority="50"/>
+    <w:lsdException w:name="Grid Table 6 Colorful Accent 4" w:uiPriority="51"/>
+    <w:lsdException w:name="Grid Table 7 Colorful Accent 4" w:uiPriority="52"/>
+    <w:lsdException w:name="Grid Table 1 Light Accent 5" w:uiPriority="46"/>
+    <w:lsdException w:name="Grid Table 2 Accent 5" w:uiPriority="47"/>
+    <w:lsdException w:name="Grid Table 3 Accent 5" w:uiPriority="48"/>
+    <w:lsdException w:name="Grid Table 4 Accent 5" w:uiPriority="49"/>
+    <w:lsdException w:name="Grid Table 5 Dark Accent 5" w:uiPriority="50"/>
+    <w:lsdException w:name="Grid Table 6 Colorful Accent 5" w:uiPriority="51"/>
+    <w:lsdException w:name="Grid Table 7 Colorful Accent 5" w:uiPriority="52"/>
+    <w:lsdException w:name="Grid Table 1 Light Accent 6" w:uiPriority="46"/>
+    <w:lsdException w:name="Grid Table 2 Accent 6" w:uiPriority="47"/>
+    <w:lsdException w:name="Grid Table 3 Accent 6" w:uiPriority="48"/>
+    <w:lsdException w:name="Grid Table 4 Accent 6" w:uiPriority="49"/>
+    <w:lsdException w:name="Grid Table 5 Dark Accent 6" w:uiPriority="50"/>
+    <w:lsdException w:name="Grid Table 6 Colorful Accent 6" w:uiPriority="51"/>
+    <w:lsdException w:name="Grid Table 7 Colorful Accent 6" w:uiPriority="52"/>
+    <w:lsdException w:name="List Table 1 Light" w:uiPriority="46"/>
+    <w:lsdException w:name="List Table 2" w:uiPriority="47"/>
+    <w:lsdException w:name="List Table 3" w:uiPriority="48"/>
+    <w:lsdException w:name="List Table 4" w:uiPriority="49"/>
+    <w:lsdException w:name="List Table 5 Dark" w:uiPriority="50"/>
+    <w:lsdException w:name="List Table 6 Colorful" w:uiPriority="51"/>
+    <w:lsdException w:name="List Table 7 Colorful" w:uiPriority="52"/>
+    <w:lsdException w:name="List Table 1 Light Accent 1" w:uiPriority="46"/>
+    <w:lsdException w:name="List Table 2 Accent 1" w:uiPriority="47"/>
+    <w:lsdException w:name="List Table 3 Accent 1" w:uiPriority="48"/>
+    <w:lsdException w:name="List Table 4 Accent 1" w:uiPriority="49"/>
+    <w:lsdException w:name="List Table 5 Dark Accent 1" w:uiPriority="50"/>
+    <w:lsdException w:name="List Table 6 Colorful Accent 1" w:uiPriority="51"/>
+    <w:lsdException w:name="List Table 7 Colorful Accent 1" w:uiPriority="52"/>
+    <w:lsdException w:name="List Table 1 Light Accent 2" w:uiPriority="46"/>
+    <w:lsdException w:name="List Table 2 Accent 2" w:uiPriority="47"/>
+    <w:lsdException w:name="List Table 3 Accent 2" w:uiPriority="48"/>
+    <w:lsdException w:name="List Table 4 Accent 2" w:uiPriority="49"/>
+    <w:lsdException w:name="List Table 5 Dark Accent 2" w:uiPriority="50"/>
+    <w:lsdException w:name="List Table 6 Colorful Accent 2" w:uiPriority="51"/>
+    <w:lsdException w:name="List Table 7 Colorful Accent 2" w:uiPriority="52"/>
+    <w:lsdException w:name="List Table 1 Light Accent 3" w:uiPriority="46"/>
+    <w:lsdException w:name="List Table 2 Accent 3" w:uiPriority="47"/>
+    <w:lsdException w:name="List Table 3 Accent 3" w:uiPriority="48"/>
+    <w:lsdException w:name="List Table 4 Accent 3" w:uiPriority="49"/>
+    <w:lsdException w:name="List Table 5 Dark Accent 3" w:uiPriority="50"/>
+    <w:lsdException w:name="List Table 6 Colorful Accent 3" w:uiPriority="51"/>
+    <w:lsdException w:name="List Table 7 Colorful Accent 3" w:uiPriority="52"/>
+    <w:lsdException w:name="List Table 1 Light Accent 4" w:uiPriority="46"/>
+    <w:lsdException w:name="List Table 2 Accent 4" w:uiPriority="47"/>
+    <w:lsdException w:name="List Table 3 Accent 4" w:uiPriority="48"/>
+    <w:lsdException w:name="List Table 4 Accent 4" w:uiPriority="49"/>
+    <w:lsdException w:name="List Table 5 Dark Accent 4" w:uiPriority="50"/>
+    <w:lsdException w:name="List Table 6 Colorful Accent 4" w:uiPriority="51"/>
+    <w:lsdException w:name="List Table 7 Colorful Accent 4" w:uiPriority="52"/>
+    <w:lsdException w:name="List Table 1 Light Accent 5" w:uiPriority="46"/>
+    <w:lsdException w:name="List Table 2 Accent 5" w:uiPriority="47"/>
+    <w:lsdException w:name="List Table 3 Accent 5" w:uiPriority="48"/>
+    <w:lsdException w:name="List Table 4 Accent 5" w:uiPriority="49"/>
+    <w:lsdException w:name="List Table 5 Dark Accent 5" w:uiPriority="50"/>
+    <w:lsdException w:name="List Table 6 Colorful Accent 5" w:uiPriority="51"/>
+    <w:lsdException w:name="List Table 7 Colorful Accent 5" w:uiPriority="52"/>
+    <w:lsdException w:name="List Table 1 Light Accent 6" w:uiPriority="46"/>
+    <w:lsdException w:name="List Table 2 Accent 6" w:uiPriority="47"/>
+    <w:lsdException w:name="List Table 3 Accent 6" w:uiPriority="48"/>
+    <w:lsdException w:name="List Table 4 Accent 6" w:uiPriority="49"/>
+    <w:lsdException w:name="List Table 5 Dark Accent 6" w:uiPriority="50"/>
+    <w:lsdException w:name="List Table 6 Colorful Accent 6" w:uiPriority="51"/>
+    <w:lsdException w:name="List Table 7 Colorful Accent 6" w:uiPriority="52"/>
   </w:latentStyles>
-  <w:style w:type="paragraph" w:default="1" w:styleId="1">
+  <w:style w:type="paragraph" w:default="1" w:styleId="a">
     <w:name w:val="Normal"/>
     <w:qFormat/>
-    <w:uiPriority w:val="0"/>
     <w:pPr>
       <w:widowControl w:val="0"/>
       <w:jc w:val="both"/>
     </w:pPr>
     <w:rPr>
-      <w:rFonts w:asciiTheme="minorHAnsi" w:hAnsiTheme="minorHAnsi" w:eastAsiaTheme="minorEastAsia" w:cstheme="minorBidi"/>
       <w:kern w:val="2"/>
       <w:sz w:val="21"/>
       <w:szCs w:val="22"/>
-      <w:lang w:val="en-US" w:eastAsia="zh-CN" w:bidi="ar-SA"/>
     </w:rPr>
   </w:style>
-  <w:style w:type="character" w:default="1" w:styleId="4">
+  <w:style w:type="character" w:default="1" w:styleId="a0">
     <w:name w:val="Default Paragraph Font"/>
+    <w:uiPriority w:val="1"/>
     <w:semiHidden/>
     <w:unhideWhenUsed/>
-    <w:uiPriority w:val="1"/>
   </w:style>
-  <w:style w:type="table" w:default="1" w:styleId="5">
+  <w:style w:type="table" w:default="1" w:styleId="a1">
     <w:name w:val="Normal Table"/>
+    <w:uiPriority w:val="99"/>
     <w:semiHidden/>
     <w:unhideWhenUsed/>
-    <w:uiPriority w:val="99"/>
     <w:tblPr>
-      <w:tblLayout w:type="fixed"/>
+      <w:tblInd w:w="0" w:type="dxa"/>
       <w:tblCellMar>
         <w:top w:w="0" w:type="dxa"/>
         <w:left w:w="108" w:type="dxa"/>
@@ -2071,13 +2931,19 @@
       </w:tblCellMar>
     </w:tblPr>
   </w:style>
-  <w:style w:type="paragraph" w:styleId="2">
+  <w:style w:type="numbering" w:default="1" w:styleId="a2">
+    <w:name w:val="No List"/>
+    <w:uiPriority w:val="99"/>
+    <w:semiHidden/>
+    <w:unhideWhenUsed/>
+  </w:style>
+  <w:style w:type="paragraph" w:styleId="a3">
     <w:name w:val="footer"/>
-    <w:basedOn w:val="1"/>
-    <w:link w:val="8"/>
+    <w:basedOn w:val="a"/>
+    <w:link w:val="Char"/>
+    <w:uiPriority w:val="99"/>
     <w:unhideWhenUsed/>
     <w:qFormat/>
-    <w:uiPriority w:val="99"/>
     <w:pPr>
       <w:tabs>
         <w:tab w:val="center" w:pos="4153"/>
@@ -2091,15 +2957,15 @@
       <w:szCs w:val="18"/>
     </w:rPr>
   </w:style>
-  <w:style w:type="paragraph" w:styleId="3">
+  <w:style w:type="paragraph" w:styleId="a4">
     <w:name w:val="header"/>
-    <w:basedOn w:val="1"/>
-    <w:link w:val="7"/>
+    <w:basedOn w:val="a"/>
+    <w:link w:val="Char0"/>
+    <w:uiPriority w:val="99"/>
     <w:unhideWhenUsed/>
-    <w:uiPriority w:val="99"/>
     <w:pPr>
       <w:pBdr>
-        <w:bottom w:val="single" w:color="auto" w:sz="6" w:space="1"/>
+        <w:bottom w:val="single" w:sz="6" w:space="1" w:color="auto"/>
       </w:pBdr>
       <w:tabs>
         <w:tab w:val="center" w:pos="4153"/>
@@ -2113,32 +2979,32 @@
       <w:szCs w:val="18"/>
     </w:rPr>
   </w:style>
-  <w:style w:type="paragraph" w:styleId="6">
+  <w:style w:type="paragraph" w:styleId="a5">
     <w:name w:val="List Paragraph"/>
-    <w:basedOn w:val="1"/>
+    <w:basedOn w:val="a"/>
+    <w:uiPriority w:val="99"/>
     <w:qFormat/>
-    <w:uiPriority w:val="99"/>
     <w:pPr>
-      <w:ind w:firstLine="420" w:firstLineChars="200"/>
+      <w:ind w:firstLineChars="200" w:firstLine="420"/>
     </w:pPr>
   </w:style>
-  <w:style w:type="character" w:customStyle="1" w:styleId="7">
-    <w:name w:val="页眉 字符"/>
-    <w:basedOn w:val="4"/>
-    <w:link w:val="3"/>
+  <w:style w:type="character" w:customStyle="1" w:styleId="Char0">
+    <w:name w:val="页眉 Char"/>
+    <w:basedOn w:val="a0"/>
+    <w:link w:val="a4"/>
+    <w:uiPriority w:val="99"/>
     <w:qFormat/>
-    <w:uiPriority w:val="99"/>
     <w:rPr>
       <w:sz w:val="18"/>
       <w:szCs w:val="18"/>
     </w:rPr>
   </w:style>
-  <w:style w:type="character" w:customStyle="1" w:styleId="8">
-    <w:name w:val="页脚 字符"/>
-    <w:basedOn w:val="4"/>
-    <w:link w:val="2"/>
+  <w:style w:type="character" w:customStyle="1" w:styleId="Char">
+    <w:name w:val="页脚 Char"/>
+    <w:basedOn w:val="a0"/>
+    <w:link w:val="a3"/>
+    <w:uiPriority w:val="99"/>
     <w:qFormat/>
-    <w:uiPriority w:val="99"/>
     <w:rPr>
       <w:sz w:val="18"/>
       <w:szCs w:val="18"/>
@@ -2399,6 +3265,7 @@
     </a:fmtScheme>
   </a:themeElements>
   <a:objectDefaults/>
+  <a:extraClrSchemeLst/>
 </a:theme>
 </file>
 

--- a/doc/PC界面意见书828.docx
+++ b/doc/PC界面意见书828.docx
@@ -73,13 +73,7 @@
         <w:rPr>
           <w:rFonts w:hint="eastAsia"/>
         </w:rPr>
-        <w:t xml:space="preserve"> </w:t>
-      </w:r>
-      <w:r>
-        <w:rPr>
-          <w:rFonts w:hint="eastAsia"/>
-        </w:rPr>
-        <w:t>基础知识：</w:t>
+        <w:t xml:space="preserve"> 基础知识：</w:t>
       </w:r>
     </w:p>
     <w:p>
@@ -95,13 +89,7 @@
         <w:rPr>
           <w:rFonts w:hint="eastAsia"/>
         </w:rPr>
-        <w:t>体重</w:t>
-      </w:r>
-      <w:r>
-        <w:rPr>
-          <w:rFonts w:hint="eastAsia"/>
-        </w:rPr>
-        <w:t xml:space="preserve"> =</w:t>
+        <w:t>体重 =</w:t>
       </w:r>
       <w:r>
         <w:t xml:space="preserve"> </w:t>
@@ -110,25 +98,7 @@
         <w:rPr>
           <w:rFonts w:hint="eastAsia"/>
         </w:rPr>
-        <w:t>瘦肉</w:t>
-      </w:r>
-      <w:r>
-        <w:rPr>
-          <w:rFonts w:hint="eastAsia"/>
-        </w:rPr>
-        <w:t>+</w:t>
-      </w:r>
-      <w:r>
-        <w:rPr>
-          <w:rFonts w:hint="eastAsia"/>
-        </w:rPr>
-        <w:t>脂肪</w:t>
-      </w:r>
-      <w:r>
-        <w:rPr>
-          <w:rFonts w:hint="eastAsia"/>
-        </w:rPr>
-        <w:t xml:space="preserve"> </w:t>
+        <w:t xml:space="preserve">瘦肉+脂肪 </w:t>
       </w:r>
       <w:r>
         <w:t xml:space="preserve">     </w:t>
@@ -147,13 +117,7 @@
         <w:rPr>
           <w:rFonts w:hint="eastAsia"/>
         </w:rPr>
-        <w:t>瘦肉</w:t>
-      </w:r>
-      <w:r>
-        <w:rPr>
-          <w:rFonts w:hint="eastAsia"/>
-        </w:rPr>
-        <w:t xml:space="preserve"> =</w:t>
+        <w:t>瘦肉 =</w:t>
       </w:r>
       <w:r>
         <w:t xml:space="preserve"> </w:t>
@@ -162,13 +126,7 @@
         <w:rPr>
           <w:rFonts w:hint="eastAsia"/>
         </w:rPr>
-        <w:t>人体总水量</w:t>
-      </w:r>
-      <w:r>
-        <w:rPr>
-          <w:rFonts w:hint="eastAsia"/>
-        </w:rPr>
-        <w:t>+</w:t>
+        <w:t>人体总水量+</w:t>
       </w:r>
       <w:bookmarkStart w:id="0" w:name="_Hlk522706704"/>
       <w:r>
@@ -240,19 +198,7 @@
         <w:rPr>
           <w:rFonts w:hint="eastAsia"/>
         </w:rPr>
-        <w:t>+</w:t>
-      </w:r>
-      <w:r>
-        <w:rPr>
-          <w:rFonts w:hint="eastAsia"/>
-        </w:rPr>
-        <w:t>细胞内液</w:t>
-      </w:r>
-      <w:r>
-        <w:rPr>
-          <w:rFonts w:hint="eastAsia"/>
-        </w:rPr>
-        <w:t>+</w:t>
+        <w:t>+细胞内液+</w:t>
       </w:r>
       <w:bookmarkStart w:id="4" w:name="_Hlk522708375"/>
       <w:r>
@@ -289,14 +235,7 @@
           <w:rFonts w:hint="eastAsia"/>
           <w:b/>
         </w:rPr>
-        <w:t>瘦肉</w:t>
-      </w:r>
-      <w:r>
-        <w:rPr>
-          <w:rFonts w:hint="eastAsia"/>
-          <w:b/>
-        </w:rPr>
-        <w:t>%</w:t>
+        <w:t>瘦肉%</w:t>
       </w:r>
       <w:r>
         <w:rPr>
@@ -322,28 +261,7 @@
           <w:rFonts w:hint="eastAsia"/>
           <w:b/>
         </w:rPr>
-        <w:t>瘦肉重</w:t>
-      </w:r>
-      <w:r>
-        <w:rPr>
-          <w:rFonts w:hint="eastAsia"/>
-          <w:b/>
-        </w:rPr>
-        <w:t>/</w:t>
-      </w:r>
-      <w:r>
-        <w:rPr>
-          <w:rFonts w:hint="eastAsia"/>
-          <w:b/>
-        </w:rPr>
-        <w:t>体重</w:t>
-      </w:r>
-      <w:r>
-        <w:rPr>
-          <w:rFonts w:hint="eastAsia"/>
-          <w:b/>
-        </w:rPr>
-        <w:t>%</w:t>
+        <w:t>瘦肉重/体重%</w:t>
       </w:r>
       <w:r>
         <w:rPr>
@@ -364,14 +282,7 @@
           <w:rFonts w:hint="eastAsia"/>
           <w:b/>
         </w:rPr>
-        <w:t>脂肪</w:t>
-      </w:r>
-      <w:r>
-        <w:rPr>
-          <w:rFonts w:hint="eastAsia"/>
-          <w:b/>
-        </w:rPr>
-        <w:t>%</w:t>
+        <w:t>脂肪%</w:t>
       </w:r>
       <w:r>
         <w:rPr>
@@ -397,28 +308,7 @@
           <w:rFonts w:hint="eastAsia"/>
           <w:b/>
         </w:rPr>
-        <w:t>脂肪重</w:t>
-      </w:r>
-      <w:r>
-        <w:rPr>
-          <w:rFonts w:hint="eastAsia"/>
-          <w:b/>
-        </w:rPr>
-        <w:t>/</w:t>
-      </w:r>
-      <w:r>
-        <w:rPr>
-          <w:rFonts w:hint="eastAsia"/>
-          <w:b/>
-        </w:rPr>
-        <w:t>体重</w:t>
-      </w:r>
-      <w:r>
-        <w:rPr>
-          <w:rFonts w:hint="eastAsia"/>
-          <w:b/>
-        </w:rPr>
-        <w:t>%</w:t>
+        <w:t>脂肪重/体重%</w:t>
       </w:r>
     </w:p>
     <w:p>
@@ -433,14 +323,7 @@
           <w:rFonts w:hint="eastAsia"/>
           <w:b/>
         </w:rPr>
-        <w:t>干瘦肉</w:t>
-      </w:r>
-      <w:r>
-        <w:rPr>
-          <w:rFonts w:hint="eastAsia"/>
-          <w:b/>
-        </w:rPr>
-        <w:t>%</w:t>
+        <w:t>干瘦肉%</w:t>
       </w:r>
       <w:r>
         <w:rPr>
@@ -466,28 +349,7 @@
           <w:rFonts w:hint="eastAsia"/>
           <w:b/>
         </w:rPr>
-        <w:t>干瘦肉重</w:t>
-      </w:r>
-      <w:r>
-        <w:rPr>
-          <w:rFonts w:hint="eastAsia"/>
-          <w:b/>
-        </w:rPr>
-        <w:t>/</w:t>
-      </w:r>
-      <w:r>
-        <w:rPr>
-          <w:rFonts w:hint="eastAsia"/>
-          <w:b/>
-        </w:rPr>
-        <w:t>体重</w:t>
-      </w:r>
-      <w:r>
-        <w:rPr>
-          <w:rFonts w:hint="eastAsia"/>
-          <w:b/>
-        </w:rPr>
-        <w:t>%</w:t>
+        <w:t>干瘦肉重/体重%</w:t>
       </w:r>
     </w:p>
     <w:p>
@@ -503,14 +365,7 @@
           <w:rFonts w:hint="eastAsia"/>
           <w:b/>
         </w:rPr>
-        <w:t>细胞外液</w:t>
-      </w:r>
-      <w:r>
-        <w:rPr>
-          <w:rFonts w:hint="eastAsia"/>
-          <w:b/>
-        </w:rPr>
-        <w:t>%</w:t>
+        <w:t>细胞外液%</w:t>
       </w:r>
       <w:r>
         <w:rPr>
@@ -536,28 +391,7 @@
           <w:rFonts w:hint="eastAsia"/>
           <w:b/>
         </w:rPr>
-        <w:t>细胞外液重</w:t>
-      </w:r>
-      <w:r>
-        <w:rPr>
-          <w:rFonts w:hint="eastAsia"/>
-          <w:b/>
-        </w:rPr>
-        <w:t>/</w:t>
-      </w:r>
-      <w:r>
-        <w:rPr>
-          <w:rFonts w:hint="eastAsia"/>
-          <w:b/>
-        </w:rPr>
-        <w:t>体重</w:t>
-      </w:r>
-      <w:r>
-        <w:rPr>
-          <w:rFonts w:hint="eastAsia"/>
-          <w:b/>
-        </w:rPr>
-        <w:t>%</w:t>
+        <w:t>细胞外液重/体重%</w:t>
       </w:r>
     </w:p>
     <w:bookmarkEnd w:id="5"/>
@@ -573,14 +407,7 @@
           <w:rFonts w:hint="eastAsia"/>
           <w:b/>
         </w:rPr>
-        <w:t>细胞内液</w:t>
-      </w:r>
-      <w:r>
-        <w:rPr>
-          <w:rFonts w:hint="eastAsia"/>
-          <w:b/>
-        </w:rPr>
-        <w:t>%</w:t>
+        <w:t>细胞内液%</w:t>
       </w:r>
       <w:r>
         <w:rPr>
@@ -606,28 +433,7 @@
           <w:rFonts w:hint="eastAsia"/>
           <w:b/>
         </w:rPr>
-        <w:t>细胞内液重</w:t>
-      </w:r>
-      <w:r>
-        <w:rPr>
-          <w:rFonts w:hint="eastAsia"/>
-          <w:b/>
-        </w:rPr>
-        <w:t>/</w:t>
-      </w:r>
-      <w:r>
-        <w:rPr>
-          <w:rFonts w:hint="eastAsia"/>
-          <w:b/>
-        </w:rPr>
-        <w:t>体重</w:t>
-      </w:r>
-      <w:r>
-        <w:rPr>
-          <w:rFonts w:hint="eastAsia"/>
-          <w:b/>
-        </w:rPr>
-        <w:t>%</w:t>
+        <w:t>细胞内液重/体重%</w:t>
       </w:r>
     </w:p>
     <w:p>
@@ -654,14 +460,7 @@
           <w:rFonts w:hint="eastAsia"/>
           <w:b/>
         </w:rPr>
-        <w:t>第三空间水</w:t>
-      </w:r>
-      <w:r>
-        <w:rPr>
-          <w:rFonts w:hint="eastAsia"/>
-          <w:b/>
-        </w:rPr>
-        <w:t>%</w:t>
+        <w:t>第三空间水%</w:t>
       </w:r>
       <w:r>
         <w:rPr>
@@ -687,28 +486,7 @@
           <w:rFonts w:hint="eastAsia"/>
           <w:b/>
         </w:rPr>
-        <w:t>第三空间水</w:t>
-      </w:r>
-      <w:r>
-        <w:rPr>
-          <w:rFonts w:hint="eastAsia"/>
-          <w:b/>
-        </w:rPr>
-        <w:t>/</w:t>
-      </w:r>
-      <w:r>
-        <w:rPr>
-          <w:rFonts w:hint="eastAsia"/>
-          <w:b/>
-        </w:rPr>
-        <w:t>体重</w:t>
-      </w:r>
-      <w:r>
-        <w:rPr>
-          <w:rFonts w:hint="eastAsia"/>
-          <w:b/>
-        </w:rPr>
-        <w:t>%</w:t>
+        <w:t>第三空间水/体重%</w:t>
       </w:r>
     </w:p>
     <w:p>
@@ -723,14 +501,7 @@
           <w:rFonts w:hint="eastAsia"/>
           <w:b/>
         </w:rPr>
-        <w:t>人体细胞总液</w:t>
-      </w:r>
-      <w:r>
-        <w:rPr>
-          <w:rFonts w:hint="eastAsia"/>
-          <w:b/>
-        </w:rPr>
-        <w:t>%</w:t>
+        <w:t>人体细胞总液%</w:t>
       </w:r>
       <w:r>
         <w:rPr>
@@ -756,28 +527,7 @@
           <w:rFonts w:hint="eastAsia"/>
           <w:b/>
         </w:rPr>
-        <w:t>人体细胞总液</w:t>
-      </w:r>
-      <w:r>
-        <w:rPr>
-          <w:rFonts w:hint="eastAsia"/>
-          <w:b/>
-        </w:rPr>
-        <w:t>/</w:t>
-      </w:r>
-      <w:r>
-        <w:rPr>
-          <w:rFonts w:hint="eastAsia"/>
-          <w:b/>
-        </w:rPr>
-        <w:t>体重</w:t>
-      </w:r>
-      <w:r>
-        <w:rPr>
-          <w:rFonts w:hint="eastAsia"/>
-          <w:b/>
-        </w:rPr>
-        <w:t>%</w:t>
+        <w:t>人体细胞总液/体重%</w:t>
       </w:r>
     </w:p>
     <w:p>
@@ -826,14 +576,7 @@
           <w:rFonts w:hint="eastAsia"/>
           <w:b/>
         </w:rPr>
-        <w:t xml:space="preserve">kg) = </w:t>
-      </w:r>
-      <w:r>
-        <w:rPr>
-          <w:rFonts w:hint="eastAsia"/>
-          <w:b/>
-        </w:rPr>
-        <w:t>(0.401*</w:t>
+        <w:t>kg) = (0.401*</w:t>
       </w:r>
       <w:proofErr w:type="spellStart"/>
       <w:r>
@@ -904,28 +647,7 @@
           <w:rFonts w:hint="eastAsia"/>
           <w:b/>
         </w:rPr>
-        <w:t xml:space="preserve">  R </w:t>
-      </w:r>
-      <w:r>
-        <w:rPr>
-          <w:rFonts w:hint="eastAsia"/>
-          <w:b/>
-        </w:rPr>
-        <w:t>代表人体阻抗，本产品使用</w:t>
-      </w:r>
-      <w:r>
-        <w:rPr>
-          <w:rFonts w:hint="eastAsia"/>
-          <w:b/>
-        </w:rPr>
-        <w:t>50KH</w:t>
-      </w:r>
-      <w:r>
-        <w:rPr>
-          <w:rFonts w:hint="eastAsia"/>
-          <w:b/>
-        </w:rPr>
-        <w:t>阻抗，单位：欧姆；</w:t>
+        <w:t xml:space="preserve">  R 代表人体阻抗，本产品使用50KH阻抗，单位：欧姆；</w:t>
       </w:r>
     </w:p>
     <w:p>
@@ -955,42 +677,7 @@
           <w:rFonts w:hint="eastAsia"/>
           <w:b/>
         </w:rPr>
-        <w:t xml:space="preserve">  </w:t>
-      </w:r>
-      <w:r>
-        <w:rPr>
-          <w:rFonts w:hint="eastAsia"/>
-          <w:b/>
-        </w:rPr>
-        <w:t>男取</w:t>
-      </w:r>
-      <w:r>
-        <w:rPr>
-          <w:rFonts w:hint="eastAsia"/>
-          <w:b/>
-        </w:rPr>
-        <w:t>1</w:t>
-      </w:r>
-      <w:r>
-        <w:rPr>
-          <w:rFonts w:hint="eastAsia"/>
-          <w:b/>
-        </w:rPr>
-        <w:t>，女取</w:t>
-      </w:r>
-      <w:r>
-        <w:rPr>
-          <w:rFonts w:hint="eastAsia"/>
-          <w:b/>
-        </w:rPr>
-        <w:t>0</w:t>
-      </w:r>
-      <w:r>
-        <w:rPr>
-          <w:rFonts w:hint="eastAsia"/>
-          <w:b/>
-        </w:rPr>
-        <w:t>；</w:t>
+        <w:t xml:space="preserve">  男取1，女取0；</w:t>
       </w:r>
     </w:p>
     <w:p>
@@ -1022,112 +709,35 @@
           <w:rFonts w:hint="eastAsia"/>
           <w:b/>
         </w:rPr>
-        <w:t xml:space="preserve">       </w:t>
-      </w:r>
-      <w:r>
-        <w:rPr>
-          <w:rFonts w:hint="eastAsia"/>
-          <w:b/>
-        </w:rPr>
-        <w:t>体重下限值（</w:t>
-      </w:r>
-      <w:r>
-        <w:rPr>
-          <w:rFonts w:hint="eastAsia"/>
-          <w:b/>
-        </w:rPr>
-        <w:t xml:space="preserve">Kg) = </w:t>
-      </w:r>
-      <w:r>
-        <w:rPr>
-          <w:rFonts w:hint="eastAsia"/>
-          <w:b/>
-        </w:rPr>
-        <w:t>瘦肉重（</w:t>
-      </w:r>
-      <w:r>
-        <w:rPr>
-          <w:rFonts w:hint="eastAsia"/>
-          <w:b/>
-        </w:rPr>
-        <w:t>Kg)/(1-LOW%</w:t>
-      </w:r>
-      <w:r>
-        <w:rPr>
-          <w:rFonts w:hint="eastAsia"/>
-          <w:b/>
-        </w:rPr>
-        <w:t>）</w:t>
-      </w:r>
-    </w:p>
-    <w:p>
-      <w:pPr>
-        <w:rPr>
-          <w:b/>
-        </w:rPr>
-      </w:pPr>
-      <w:r>
-        <w:rPr>
-          <w:rFonts w:hint="eastAsia"/>
-          <w:b/>
-        </w:rPr>
-        <w:t xml:space="preserve">       </w:t>
-      </w:r>
-      <w:r>
-        <w:rPr>
-          <w:rFonts w:hint="eastAsia"/>
-          <w:b/>
-        </w:rPr>
-        <w:t>体重上限值（</w:t>
-      </w:r>
-      <w:r>
-        <w:rPr>
-          <w:rFonts w:hint="eastAsia"/>
-          <w:b/>
-        </w:rPr>
-        <w:t xml:space="preserve">Kg) = </w:t>
-      </w:r>
-      <w:r>
-        <w:rPr>
-          <w:rFonts w:hint="eastAsia"/>
-          <w:b/>
-        </w:rPr>
-        <w:t>瘦肉重（</w:t>
-      </w:r>
-      <w:r>
-        <w:rPr>
-          <w:rFonts w:hint="eastAsia"/>
-          <w:b/>
-        </w:rPr>
-        <w:t>Kg)/(1-HIGH%</w:t>
-      </w:r>
-      <w:r>
-        <w:rPr>
-          <w:rFonts w:hint="eastAsia"/>
-          <w:b/>
-        </w:rPr>
-        <w:t>）</w:t>
-      </w:r>
-    </w:p>
-    <w:p>
-      <w:pPr>
-        <w:rPr>
-          <w:b/>
-        </w:rPr>
-      </w:pPr>
-      <w:r>
-        <w:rPr>
-          <w:rFonts w:hint="eastAsia"/>
-          <w:b/>
-        </w:rPr>
-        <w:t xml:space="preserve">  LOW%--</w:t>
-      </w:r>
-      <w:r>
-        <w:rPr>
-          <w:rFonts w:hint="eastAsia"/>
-          <w:b/>
-        </w:rPr>
-        <w:t>脂肪下限百分数值</w:t>
+        <w:t xml:space="preserve">       体重下限值（Kg) = 瘦肉重（Kg)/(1-LOW%）</w:t>
+      </w:r>
+    </w:p>
+    <w:p>
+      <w:pPr>
+        <w:rPr>
+          <w:b/>
+        </w:rPr>
+      </w:pPr>
+      <w:r>
+        <w:rPr>
+          <w:rFonts w:hint="eastAsia"/>
+          <w:b/>
+        </w:rPr>
+        <w:t xml:space="preserve">       体重上限值（Kg) = 瘦肉重（Kg)/(1-HIGH%）</w:t>
+      </w:r>
+    </w:p>
+    <w:p>
+      <w:pPr>
+        <w:rPr>
+          <w:b/>
+        </w:rPr>
+      </w:pPr>
+      <w:r>
+        <w:rPr>
+          <w:rFonts w:hint="eastAsia"/>
+          <w:b/>
+        </w:rPr>
+        <w:t xml:space="preserve">  LOW%--脂肪下限百分数值</w:t>
       </w:r>
     </w:p>
     <w:p>
@@ -1142,15 +752,24 @@
           <w:rFonts w:hint="eastAsia"/>
           <w:b/>
         </w:rPr>
-        <w:t>HIGH%--</w:t>
-      </w:r>
-      <w:r>
-        <w:rPr>
-          <w:rFonts w:hint="eastAsia"/>
-          <w:b/>
-        </w:rPr>
-        <w:t>脂肪上限百分数值</w:t>
-      </w:r>
+        <w:t>HIGH%--脂肪上限百分数值 具体参数依据年龄，性别请查</w:t>
+      </w:r>
+      <w:bookmarkStart w:id="6" w:name="OLE_LINK1"/>
+      <w:r>
+        <w:rPr>
+          <w:rFonts w:hint="eastAsia"/>
+          <w:b/>
+        </w:rPr>
+        <w:t>脂肪参数表1 .</w:t>
+      </w:r>
+      <w:bookmarkEnd w:id="6"/>
+    </w:p>
+    <w:p>
+      <w:pPr>
+        <w:rPr>
+          <w:b/>
+        </w:rPr>
+      </w:pPr>
       <w:r>
         <w:rPr>
           <w:rFonts w:hint="eastAsia"/>
@@ -1158,43 +777,6 @@
         </w:rPr>
         <w:t xml:space="preserve"> </w:t>
       </w:r>
-      <w:r>
-        <w:rPr>
-          <w:rFonts w:hint="eastAsia"/>
-          <w:b/>
-        </w:rPr>
-        <w:t>具体参数依据年龄，性别请查</w:t>
-      </w:r>
-      <w:bookmarkStart w:id="6" w:name="OLE_LINK1"/>
-      <w:r>
-        <w:rPr>
-          <w:rFonts w:hint="eastAsia"/>
-          <w:b/>
-        </w:rPr>
-        <w:t>脂肪参数表</w:t>
-      </w:r>
-      <w:r>
-        <w:rPr>
-          <w:rFonts w:hint="eastAsia"/>
-          <w:b/>
-        </w:rPr>
-        <w:t>1 .</w:t>
-      </w:r>
-      <w:bookmarkEnd w:id="6"/>
-    </w:p>
-    <w:p>
-      <w:pPr>
-        <w:rPr>
-          <w:b/>
-        </w:rPr>
-      </w:pPr>
-      <w:r>
-        <w:rPr>
-          <w:rFonts w:hint="eastAsia"/>
-          <w:b/>
-        </w:rPr>
-        <w:t xml:space="preserve"> </w:t>
-      </w:r>
     </w:p>
     <w:p>
       <w:pPr>
@@ -1208,21 +790,7 @@
           <w:rFonts w:hint="eastAsia"/>
           <w:b/>
         </w:rPr>
-        <w:t>表</w:t>
-      </w:r>
-      <w:r>
-        <w:rPr>
-          <w:rFonts w:hint="eastAsia"/>
-          <w:b/>
-        </w:rPr>
-        <w:t xml:space="preserve">1    </w:t>
-      </w:r>
-      <w:r>
-        <w:rPr>
-          <w:rFonts w:hint="eastAsia"/>
-          <w:b/>
-        </w:rPr>
-        <w:t>脂肪参数表</w:t>
+        <w:t>表1    脂肪参数表</w:t>
       </w:r>
     </w:p>
     <w:p>
@@ -1290,23 +858,7 @@
           <w:b/>
           <w:bCs/>
         </w:rPr>
-        <w:t>其它参数安“附件</w:t>
-      </w:r>
-      <w:r>
-        <w:rPr>
-          <w:rFonts w:hint="eastAsia"/>
-          <w:b/>
-          <w:bCs/>
-        </w:rPr>
-        <w:t>3</w:t>
-      </w:r>
-      <w:r>
-        <w:rPr>
-          <w:rFonts w:hint="eastAsia"/>
-          <w:b/>
-          <w:bCs/>
-        </w:rPr>
-        <w:t>参数范围标处理与计算。</w:t>
+        <w:t>其它参数安“附件3参数范围标处理与计算。</w:t>
       </w:r>
     </w:p>
     <w:p>
@@ -1375,27 +927,7 @@
           <w:sz w:val="24"/>
           <w:szCs w:val="24"/>
         </w:rPr>
-        <w:t>人体成分表格名称和</w:t>
-      </w:r>
-      <w:r>
-        <w:rPr>
-          <w:rFonts w:hint="eastAsia"/>
-          <w:b/>
-          <w:bCs/>
-          <w:sz w:val="24"/>
-          <w:szCs w:val="24"/>
-        </w:rPr>
-        <w:t>%</w:t>
-      </w:r>
-      <w:r>
-        <w:rPr>
-          <w:rFonts w:hint="eastAsia"/>
-          <w:b/>
-          <w:bCs/>
-          <w:sz w:val="24"/>
-          <w:szCs w:val="24"/>
-        </w:rPr>
-        <w:t>表格略有变化，请对照修改一下。</w:t>
+        <w:t>人体成分表格名称和%表格略有变化，请对照修改一下。</w:t>
       </w:r>
     </w:p>
     <w:p>
@@ -1499,6 +1031,7 @@
         <w:rPr>
           <w:b/>
           <w:bCs/>
+          <w:color w:val="538135" w:themeColor="accent6" w:themeShade="BF"/>
           <w:sz w:val="24"/>
           <w:szCs w:val="24"/>
         </w:rPr>
@@ -1510,6 +1043,7 @@
           <w:rFonts w:hint="eastAsia"/>
           <w:b/>
           <w:bCs/>
+          <w:color w:val="538135" w:themeColor="accent6" w:themeShade="BF"/>
           <w:sz w:val="24"/>
           <w:szCs w:val="24"/>
         </w:rPr>
@@ -1521,6 +1055,7 @@
           <w:rFonts w:eastAsia="宋体" w:hint="eastAsia"/>
           <w:b/>
           <w:bCs/>
+          <w:color w:val="538135" w:themeColor="accent6" w:themeShade="BF"/>
           <w:sz w:val="24"/>
           <w:szCs w:val="24"/>
         </w:rPr>
@@ -1532,6 +1067,7 @@
           <w:rFonts w:eastAsia="宋体" w:hint="eastAsia"/>
           <w:b/>
           <w:bCs/>
+          <w:color w:val="538135" w:themeColor="accent6" w:themeShade="BF"/>
           <w:sz w:val="24"/>
           <w:szCs w:val="24"/>
         </w:rPr>
@@ -1542,6 +1078,7 @@
           <w:rFonts w:hint="eastAsia"/>
           <w:b/>
           <w:bCs/>
+          <w:color w:val="538135" w:themeColor="accent6" w:themeShade="BF"/>
           <w:sz w:val="24"/>
           <w:szCs w:val="24"/>
         </w:rPr>
@@ -1552,6 +1089,7 @@
           <w:rFonts w:eastAsia="宋体" w:hint="eastAsia"/>
           <w:b/>
           <w:bCs/>
+          <w:color w:val="538135" w:themeColor="accent6" w:themeShade="BF"/>
           <w:sz w:val="24"/>
           <w:szCs w:val="24"/>
         </w:rPr>
@@ -1562,30 +1100,11 @@
           <w:rFonts w:hint="eastAsia"/>
           <w:b/>
           <w:bCs/>
-          <w:sz w:val="24"/>
-          <w:szCs w:val="24"/>
-        </w:rPr>
-        <w:t>接成功</w:t>
-      </w:r>
-      <w:r>
-        <w:rPr>
-          <w:rFonts w:hint="eastAsia"/>
-          <w:b/>
-          <w:bCs/>
-          <w:sz w:val="24"/>
-          <w:szCs w:val="24"/>
-        </w:rPr>
-        <w:t>/</w:t>
-      </w:r>
-      <w:r>
-        <w:rPr>
-          <w:rFonts w:hint="eastAsia"/>
-          <w:b/>
-          <w:bCs/>
-          <w:sz w:val="24"/>
-          <w:szCs w:val="24"/>
-        </w:rPr>
-        <w:t>失败提示，指导用户操作。</w:t>
+          <w:color w:val="538135" w:themeColor="accent6" w:themeShade="BF"/>
+          <w:sz w:val="24"/>
+          <w:szCs w:val="24"/>
+        </w:rPr>
+        <w:t>接成功/失败提示，指导用户操作。</w:t>
       </w:r>
       <w:bookmarkStart w:id="8" w:name="_GoBack"/>
       <w:bookmarkEnd w:id="8"/>
@@ -1601,34 +1120,27 @@
         <w:rPr>
           <w:b/>
           <w:bCs/>
-          <w:sz w:val="24"/>
-          <w:szCs w:val="24"/>
-        </w:rPr>
-      </w:pPr>
-      <w:r>
-        <w:rPr>
-          <w:rFonts w:hint="eastAsia"/>
-          <w:b/>
-          <w:bCs/>
-          <w:sz w:val="24"/>
-          <w:szCs w:val="24"/>
-        </w:rPr>
-        <w:t>和</w:t>
-      </w:r>
-      <w:r>
-        <w:rPr>
-          <w:rFonts w:hint="eastAsia"/>
-          <w:b/>
-          <w:bCs/>
-          <w:sz w:val="24"/>
-          <w:szCs w:val="24"/>
-        </w:rPr>
-        <w:t>P</w:t>
-      </w:r>
-      <w:r>
-        <w:rPr>
-          <w:b/>
-          <w:bCs/>
+          <w:color w:val="538135" w:themeColor="accent6" w:themeShade="BF"/>
+          <w:sz w:val="24"/>
+          <w:szCs w:val="24"/>
+        </w:rPr>
+      </w:pPr>
+      <w:r>
+        <w:rPr>
+          <w:rFonts w:hint="eastAsia"/>
+          <w:b/>
+          <w:bCs/>
+          <w:color w:val="538135" w:themeColor="accent6" w:themeShade="BF"/>
+          <w:sz w:val="24"/>
+          <w:szCs w:val="24"/>
+        </w:rPr>
+        <w:t>和P</w:t>
+      </w:r>
+      <w:r>
+        <w:rPr>
+          <w:b/>
+          <w:bCs/>
+          <w:color w:val="538135" w:themeColor="accent6" w:themeShade="BF"/>
           <w:sz w:val="24"/>
           <w:szCs w:val="24"/>
         </w:rPr>
@@ -1639,6 +1151,7 @@
           <w:rFonts w:hint="eastAsia"/>
           <w:b/>
           <w:bCs/>
+          <w:color w:val="538135" w:themeColor="accent6" w:themeShade="BF"/>
           <w:sz w:val="24"/>
           <w:szCs w:val="24"/>
         </w:rPr>
@@ -1649,6 +1162,7 @@
           <w:rFonts w:eastAsia="宋体" w:hint="eastAsia"/>
           <w:b/>
           <w:bCs/>
+          <w:color w:val="538135" w:themeColor="accent6" w:themeShade="BF"/>
           <w:sz w:val="24"/>
           <w:szCs w:val="24"/>
         </w:rPr>
@@ -1659,6 +1173,7 @@
           <w:rFonts w:hint="eastAsia"/>
           <w:b/>
           <w:bCs/>
+          <w:color w:val="538135" w:themeColor="accent6" w:themeShade="BF"/>
           <w:sz w:val="24"/>
           <w:szCs w:val="24"/>
         </w:rPr>
@@ -1676,17 +1191,17 @@
         <w:rPr>
           <w:b/>
           <w:bCs/>
-          <w:color w:val="70AD47" w:themeColor="accent6"/>
-          <w:sz w:val="24"/>
-          <w:szCs w:val="24"/>
-        </w:rPr>
-      </w:pPr>
-      <w:r>
-        <w:rPr>
-          <w:rFonts w:hint="eastAsia"/>
-          <w:b/>
-          <w:bCs/>
-          <w:color w:val="70AD47" w:themeColor="accent6"/>
+          <w:color w:val="538135" w:themeColor="accent6" w:themeShade="BF"/>
+          <w:sz w:val="24"/>
+          <w:szCs w:val="24"/>
+        </w:rPr>
+      </w:pPr>
+      <w:r>
+        <w:rPr>
+          <w:rFonts w:hint="eastAsia"/>
+          <w:b/>
+          <w:bCs/>
+          <w:color w:val="538135" w:themeColor="accent6" w:themeShade="BF"/>
           <w:sz w:val="24"/>
           <w:szCs w:val="24"/>
         </w:rPr>
@@ -1698,7 +1213,7 @@
           <w:rFonts w:hint="eastAsia"/>
           <w:b/>
           <w:bCs/>
-          <w:color w:val="70AD47" w:themeColor="accent6"/>
+          <w:color w:val="538135" w:themeColor="accent6" w:themeShade="BF"/>
           <w:sz w:val="24"/>
           <w:szCs w:val="24"/>
         </w:rPr>
@@ -1710,7 +1225,7 @@
           <w:rFonts w:hint="eastAsia"/>
           <w:b/>
           <w:bCs/>
-          <w:color w:val="70AD47" w:themeColor="accent6"/>
+          <w:color w:val="538135" w:themeColor="accent6" w:themeShade="BF"/>
           <w:sz w:val="24"/>
           <w:szCs w:val="24"/>
         </w:rPr>
@@ -1728,15 +1243,17 @@
         <w:rPr>
           <w:b/>
           <w:bCs/>
-          <w:sz w:val="24"/>
-          <w:szCs w:val="24"/>
-        </w:rPr>
-      </w:pPr>
-      <w:r>
-        <w:rPr>
-          <w:rFonts w:hint="eastAsia"/>
-          <w:b/>
-          <w:bCs/>
+          <w:color w:val="538135" w:themeColor="accent6" w:themeShade="BF"/>
+          <w:sz w:val="24"/>
+          <w:szCs w:val="24"/>
+        </w:rPr>
+      </w:pPr>
+      <w:r>
+        <w:rPr>
+          <w:rFonts w:hint="eastAsia"/>
+          <w:b/>
+          <w:bCs/>
+          <w:color w:val="538135" w:themeColor="accent6" w:themeShade="BF"/>
           <w:sz w:val="24"/>
           <w:szCs w:val="24"/>
         </w:rPr>
@@ -1747,6 +1264,7 @@
           <w:rFonts w:eastAsia="宋体" w:hint="eastAsia"/>
           <w:b/>
           <w:bCs/>
+          <w:color w:val="538135" w:themeColor="accent6" w:themeShade="BF"/>
           <w:sz w:val="24"/>
           <w:szCs w:val="24"/>
         </w:rPr>
@@ -1757,6 +1275,7 @@
           <w:rFonts w:hint="eastAsia"/>
           <w:b/>
           <w:bCs/>
+          <w:color w:val="538135" w:themeColor="accent6" w:themeShade="BF"/>
           <w:sz w:val="24"/>
           <w:szCs w:val="24"/>
         </w:rPr>
@@ -1767,6 +1286,7 @@
           <w:rFonts w:eastAsia="宋体" w:hint="eastAsia"/>
           <w:b/>
           <w:bCs/>
+          <w:color w:val="538135" w:themeColor="accent6" w:themeShade="BF"/>
           <w:sz w:val="24"/>
           <w:szCs w:val="24"/>
         </w:rPr>
@@ -1777,6 +1297,7 @@
           <w:rFonts w:hint="eastAsia"/>
           <w:b/>
           <w:bCs/>
+          <w:color w:val="538135" w:themeColor="accent6" w:themeShade="BF"/>
           <w:sz w:val="24"/>
           <w:szCs w:val="24"/>
         </w:rPr>
@@ -1866,27 +1387,7 @@
           <w:sz w:val="24"/>
           <w:szCs w:val="24"/>
         </w:rPr>
-        <w:t>的百分比</w:t>
-      </w:r>
-      <w:r>
-        <w:rPr>
-          <w:rFonts w:hint="eastAsia"/>
-          <w:b/>
-          <w:bCs/>
-          <w:sz w:val="24"/>
-          <w:szCs w:val="24"/>
-        </w:rPr>
-        <w:t>%</w:t>
-      </w:r>
-      <w:r>
-        <w:rPr>
-          <w:rFonts w:hint="eastAsia"/>
-          <w:b/>
-          <w:bCs/>
-          <w:sz w:val="24"/>
-          <w:szCs w:val="24"/>
-        </w:rPr>
-        <w:t>，并数添入表格中。计算骨骼肌添入表格中。</w:t>
+        <w:t>的百分比%，并数添入表格中。计算骨骼肌添入表格中。</w:t>
       </w:r>
     </w:p>
     <w:p>
@@ -1972,37 +1473,7 @@
           <w:sz w:val="24"/>
           <w:szCs w:val="24"/>
         </w:rPr>
-        <w:t>输出表格增加</w:t>
-      </w:r>
-      <w:r>
-        <w:rPr>
-          <w:rFonts w:hint="eastAsia"/>
-          <w:b/>
-          <w:bCs/>
-          <w:sz w:val="24"/>
-          <w:szCs w:val="24"/>
-        </w:rPr>
-        <w:t>EXECL</w:t>
-      </w:r>
-      <w:r>
-        <w:rPr>
-          <w:rFonts w:hint="eastAsia"/>
-          <w:b/>
-          <w:bCs/>
-          <w:sz w:val="24"/>
-          <w:szCs w:val="24"/>
-        </w:rPr>
-        <w:t>格式和</w:t>
-      </w:r>
-      <w:r>
-        <w:rPr>
-          <w:rFonts w:hint="eastAsia"/>
-          <w:b/>
-          <w:bCs/>
-          <w:sz w:val="24"/>
-          <w:szCs w:val="24"/>
-        </w:rPr>
-        <w:t>P</w:t>
+        <w:t>输出表格增加EXECL格式和P</w:t>
       </w:r>
       <w:r>
         <w:rPr>
@@ -2063,25 +1534,7 @@
           <w:sz w:val="24"/>
           <w:szCs w:val="24"/>
         </w:rPr>
-        <w:t>与下载一次完成</w:t>
-      </w:r>
-      <w:r>
-        <w:rPr>
-          <w:rFonts w:hint="eastAsia"/>
-          <w:b/>
-          <w:sz w:val="24"/>
-          <w:szCs w:val="24"/>
-        </w:rPr>
-        <w:t>,</w:t>
-      </w:r>
-      <w:r>
-        <w:rPr>
-          <w:rFonts w:hint="eastAsia"/>
-          <w:b/>
-          <w:sz w:val="24"/>
-          <w:szCs w:val="24"/>
-        </w:rPr>
-        <w:t>完成下载自动</w:t>
+        <w:t>与下载一次完成,完成下载自动</w:t>
       </w:r>
       <w:proofErr w:type="gramStart"/>
       <w:r>
@@ -2133,25 +1586,7 @@
           <w:sz w:val="24"/>
           <w:szCs w:val="24"/>
         </w:rPr>
-        <w:t>能批量导出已下载</w:t>
-      </w:r>
-      <w:r>
-        <w:rPr>
-          <w:rFonts w:hint="eastAsia"/>
-          <w:b/>
-          <w:sz w:val="24"/>
-          <w:szCs w:val="24"/>
-        </w:rPr>
-        <w:t>/</w:t>
-      </w:r>
-      <w:r>
-        <w:rPr>
-          <w:rFonts w:hint="eastAsia"/>
-          <w:b/>
-          <w:sz w:val="24"/>
-          <w:szCs w:val="24"/>
-        </w:rPr>
-        <w:t>分配的数据。</w:t>
+        <w:t>能批量导出已下载/分配的数据。</w:t>
       </w:r>
       <w:r>
         <w:rPr>
@@ -2173,14 +1608,16 @@
         <w:ind w:firstLineChars="0"/>
         <w:rPr>
           <w:b/>
-          <w:sz w:val="24"/>
-          <w:szCs w:val="24"/>
-        </w:rPr>
-      </w:pPr>
-      <w:r>
-        <w:rPr>
-          <w:rFonts w:hint="eastAsia"/>
-          <w:b/>
+          <w:color w:val="538135" w:themeColor="accent6" w:themeShade="BF"/>
+          <w:sz w:val="24"/>
+          <w:szCs w:val="24"/>
+        </w:rPr>
+      </w:pPr>
+      <w:r>
+        <w:rPr>
+          <w:rFonts w:hint="eastAsia"/>
+          <w:b/>
+          <w:color w:val="538135" w:themeColor="accent6" w:themeShade="BF"/>
           <w:sz w:val="24"/>
           <w:szCs w:val="24"/>
         </w:rPr>
@@ -2191,6 +1628,7 @@
         <w:rPr>
           <w:rFonts w:hint="eastAsia"/>
           <w:b/>
+          <w:color w:val="538135" w:themeColor="accent6" w:themeShade="BF"/>
           <w:sz w:val="24"/>
           <w:szCs w:val="24"/>
         </w:rPr>
@@ -2201,6 +1639,7 @@
         <w:rPr>
           <w:rFonts w:hint="eastAsia"/>
           <w:b/>
+          <w:color w:val="538135" w:themeColor="accent6" w:themeShade="BF"/>
           <w:sz w:val="24"/>
           <w:szCs w:val="24"/>
         </w:rPr>
@@ -2210,6 +1649,7 @@
         <w:rPr>
           <w:rFonts w:eastAsia="宋体" w:hint="eastAsia"/>
           <w:b/>
+          <w:color w:val="538135" w:themeColor="accent6" w:themeShade="BF"/>
           <w:sz w:val="24"/>
           <w:szCs w:val="24"/>
         </w:rPr>
@@ -2219,6 +1659,7 @@
         <w:rPr>
           <w:rFonts w:hint="eastAsia"/>
           <w:b/>
+          <w:color w:val="538135" w:themeColor="accent6" w:themeShade="BF"/>
           <w:sz w:val="24"/>
           <w:szCs w:val="24"/>
         </w:rPr>
@@ -2235,14 +1676,16 @@
         <w:ind w:firstLineChars="0"/>
         <w:rPr>
           <w:b/>
-          <w:sz w:val="24"/>
-          <w:szCs w:val="24"/>
-        </w:rPr>
-      </w:pPr>
-      <w:r>
-        <w:rPr>
-          <w:rFonts w:hint="eastAsia"/>
-          <w:b/>
+          <w:color w:val="538135" w:themeColor="accent6" w:themeShade="BF"/>
+          <w:sz w:val="24"/>
+          <w:szCs w:val="24"/>
+        </w:rPr>
+      </w:pPr>
+      <w:r>
+        <w:rPr>
+          <w:rFonts w:hint="eastAsia"/>
+          <w:b/>
+          <w:color w:val="538135" w:themeColor="accent6" w:themeShade="BF"/>
           <w:sz w:val="24"/>
           <w:szCs w:val="24"/>
         </w:rPr>
@@ -2252,6 +1695,7 @@
         <w:rPr>
           <w:rFonts w:eastAsia="宋体" w:hint="eastAsia"/>
           <w:b/>
+          <w:color w:val="538135" w:themeColor="accent6" w:themeShade="BF"/>
           <w:sz w:val="24"/>
           <w:szCs w:val="24"/>
         </w:rPr>
@@ -2261,6 +1705,7 @@
         <w:rPr>
           <w:rFonts w:hint="eastAsia"/>
           <w:b/>
+          <w:color w:val="538135" w:themeColor="accent6" w:themeShade="BF"/>
           <w:sz w:val="24"/>
           <w:szCs w:val="24"/>
         </w:rPr>
@@ -2682,7 +2127,7 @@
     <w:lsdException w:name="Table Web 2" w:semiHidden="1" w:unhideWhenUsed="1"/>
     <w:lsdException w:name="Table Web 3" w:semiHidden="1" w:unhideWhenUsed="1"/>
     <w:lsdException w:name="Balloon Text" w:semiHidden="1" w:unhideWhenUsed="1"/>
-    <w:lsdException w:name="Table Grid" w:semiHidden="1" w:uiPriority="39" w:unhideWhenUsed="1"/>
+    <w:lsdException w:name="Table Grid" w:uiPriority="39"/>
     <w:lsdException w:name="Table Theme" w:semiHidden="1" w:unhideWhenUsed="1"/>
     <w:lsdException w:name="Placeholder Text" w:semiHidden="1"/>
     <w:lsdException w:name="Light Shading" w:uiPriority="60"/>

--- a/doc/PC界面意见书828.docx
+++ b/doc/PC界面意见书828.docx
@@ -1106,8 +1106,6 @@
         </w:rPr>
         <w:t>接成功/失败提示，指导用户操作。</w:t>
       </w:r>
-      <w:bookmarkStart w:id="8" w:name="_GoBack"/>
-      <w:bookmarkEnd w:id="8"/>
     </w:p>
     <w:p>
       <w:pPr>
@@ -1315,15 +1313,17 @@
         <w:rPr>
           <w:b/>
           <w:bCs/>
-          <w:sz w:val="24"/>
-          <w:szCs w:val="24"/>
-        </w:rPr>
-      </w:pPr>
-      <w:r>
-        <w:rPr>
-          <w:rFonts w:hint="eastAsia"/>
-          <w:b/>
-          <w:bCs/>
+          <w:color w:val="385623" w:themeColor="accent6" w:themeShade="80"/>
+          <w:sz w:val="24"/>
+          <w:szCs w:val="24"/>
+        </w:rPr>
+      </w:pPr>
+      <w:r>
+        <w:rPr>
+          <w:rFonts w:hint="eastAsia"/>
+          <w:b/>
+          <w:bCs/>
+          <w:color w:val="385623" w:themeColor="accent6" w:themeShade="80"/>
           <w:sz w:val="24"/>
           <w:szCs w:val="24"/>
         </w:rPr>
@@ -1334,6 +1334,7 @@
           <w:rFonts w:asciiTheme="minorEastAsia" w:hAnsiTheme="minorEastAsia" w:hint="eastAsia"/>
           <w:b/>
           <w:bCs/>
+          <w:color w:val="385623" w:themeColor="accent6" w:themeShade="80"/>
           <w:sz w:val="24"/>
           <w:szCs w:val="24"/>
         </w:rPr>
@@ -1344,6 +1345,7 @@
           <w:rFonts w:hint="eastAsia"/>
           <w:b/>
           <w:bCs/>
+          <w:color w:val="385623" w:themeColor="accent6" w:themeShade="80"/>
           <w:sz w:val="24"/>
           <w:szCs w:val="24"/>
         </w:rPr>
@@ -1354,6 +1356,7 @@
           <w:rFonts w:asciiTheme="minorEastAsia" w:hAnsiTheme="minorEastAsia" w:hint="eastAsia"/>
           <w:b/>
           <w:bCs/>
+          <w:color w:val="385623" w:themeColor="accent6" w:themeShade="80"/>
           <w:sz w:val="24"/>
           <w:szCs w:val="24"/>
         </w:rPr>
@@ -1364,6 +1367,7 @@
           <w:rFonts w:hint="eastAsia"/>
           <w:b/>
           <w:bCs/>
+          <w:color w:val="385623" w:themeColor="accent6" w:themeShade="80"/>
           <w:sz w:val="24"/>
           <w:szCs w:val="24"/>
         </w:rPr>
@@ -1374,6 +1378,7 @@
           <w:rFonts w:asciiTheme="minorEastAsia" w:hAnsiTheme="minorEastAsia" w:hint="eastAsia"/>
           <w:b/>
           <w:bCs/>
+          <w:color w:val="385623" w:themeColor="accent6" w:themeShade="80"/>
           <w:sz w:val="24"/>
           <w:szCs w:val="24"/>
         </w:rPr>
@@ -1384,6 +1389,7 @@
           <w:rFonts w:hint="eastAsia"/>
           <w:b/>
           <w:bCs/>
+          <w:color w:val="385623" w:themeColor="accent6" w:themeShade="80"/>
           <w:sz w:val="24"/>
           <w:szCs w:val="24"/>
         </w:rPr>
@@ -1399,15 +1405,17 @@
         <w:rPr>
           <w:b/>
           <w:bCs/>
-          <w:sz w:val="24"/>
-          <w:szCs w:val="24"/>
-        </w:rPr>
-      </w:pPr>
-      <w:r>
-        <w:rPr>
-          <w:rFonts w:hint="eastAsia"/>
-          <w:b/>
-          <w:bCs/>
+          <w:color w:val="385623" w:themeColor="accent6" w:themeShade="80"/>
+          <w:sz w:val="24"/>
+          <w:szCs w:val="24"/>
+        </w:rPr>
+      </w:pPr>
+      <w:r>
+        <w:rPr>
+          <w:rFonts w:hint="eastAsia"/>
+          <w:b/>
+          <w:bCs/>
+          <w:color w:val="385623" w:themeColor="accent6" w:themeShade="80"/>
           <w:sz w:val="24"/>
           <w:szCs w:val="24"/>
         </w:rPr>
@@ -1418,6 +1426,7 @@
           <w:rFonts w:eastAsia="宋体" w:hint="eastAsia"/>
           <w:b/>
           <w:bCs/>
+          <w:color w:val="385623" w:themeColor="accent6" w:themeShade="80"/>
           <w:sz w:val="24"/>
           <w:szCs w:val="24"/>
         </w:rPr>
@@ -1428,6 +1437,7 @@
           <w:rFonts w:eastAsia="宋体" w:hint="eastAsia"/>
           <w:b/>
           <w:bCs/>
+          <w:color w:val="385623" w:themeColor="accent6" w:themeShade="80"/>
           <w:sz w:val="24"/>
           <w:szCs w:val="24"/>
         </w:rPr>
@@ -1438,6 +1448,7 @@
           <w:rFonts w:eastAsia="宋体" w:hint="eastAsia"/>
           <w:b/>
           <w:bCs/>
+          <w:color w:val="385623" w:themeColor="accent6" w:themeShade="80"/>
           <w:sz w:val="24"/>
           <w:szCs w:val="24"/>
         </w:rPr>
@@ -1448,6 +1459,7 @@
           <w:rFonts w:hint="eastAsia"/>
           <w:b/>
           <w:bCs/>
+          <w:color w:val="385623" w:themeColor="accent6" w:themeShade="80"/>
           <w:sz w:val="24"/>
           <w:szCs w:val="24"/>
         </w:rPr>
@@ -1461,6 +1473,7 @@
           <w:numId w:val="2"/>
         </w:numPr>
         <w:rPr>
+          <w:color w:val="385623" w:themeColor="accent6" w:themeShade="80"/>
           <w:sz w:val="30"/>
           <w:szCs w:val="30"/>
         </w:rPr>
@@ -1470,6 +1483,7 @@
           <w:rFonts w:hint="eastAsia"/>
           <w:b/>
           <w:bCs/>
+          <w:color w:val="385623" w:themeColor="accent6" w:themeShade="80"/>
           <w:sz w:val="24"/>
           <w:szCs w:val="24"/>
         </w:rPr>
@@ -1479,6 +1493,7 @@
         <w:rPr>
           <w:b/>
           <w:bCs/>
+          <w:color w:val="385623" w:themeColor="accent6" w:themeShade="80"/>
           <w:sz w:val="24"/>
           <w:szCs w:val="24"/>
         </w:rPr>
@@ -1489,11 +1504,14 @@
           <w:rFonts w:hint="eastAsia"/>
           <w:b/>
           <w:bCs/>
+          <w:color w:val="385623" w:themeColor="accent6" w:themeShade="80"/>
           <w:sz w:val="24"/>
           <w:szCs w:val="24"/>
         </w:rPr>
         <w:t>文件输出方式。</w:t>
       </w:r>
+      <w:bookmarkStart w:id="8" w:name="_GoBack"/>
+      <w:bookmarkEnd w:id="8"/>
     </w:p>
     <w:p>
       <w:pPr>
@@ -1503,14 +1521,16 @@
         </w:numPr>
         <w:rPr>
           <w:b/>
-          <w:sz w:val="24"/>
-          <w:szCs w:val="24"/>
-        </w:rPr>
-      </w:pPr>
-      <w:r>
-        <w:rPr>
-          <w:rFonts w:hint="eastAsia"/>
-          <w:b/>
+          <w:color w:val="385623" w:themeColor="accent6" w:themeShade="80"/>
+          <w:sz w:val="24"/>
+          <w:szCs w:val="24"/>
+        </w:rPr>
+      </w:pPr>
+      <w:r>
+        <w:rPr>
+          <w:rFonts w:hint="eastAsia"/>
+          <w:b/>
+          <w:color w:val="385623" w:themeColor="accent6" w:themeShade="80"/>
           <w:sz w:val="24"/>
           <w:szCs w:val="24"/>
         </w:rPr>
@@ -1521,6 +1541,7 @@
         <w:rPr>
           <w:rFonts w:hint="eastAsia"/>
           <w:b/>
+          <w:color w:val="385623" w:themeColor="accent6" w:themeShade="80"/>
           <w:sz w:val="24"/>
           <w:szCs w:val="24"/>
         </w:rPr>
@@ -1531,6 +1552,7 @@
         <w:rPr>
           <w:rFonts w:hint="eastAsia"/>
           <w:b/>
+          <w:color w:val="385623" w:themeColor="accent6" w:themeShade="80"/>
           <w:sz w:val="24"/>
           <w:szCs w:val="24"/>
         </w:rPr>
@@ -1541,6 +1563,7 @@
         <w:rPr>
           <w:rFonts w:hint="eastAsia"/>
           <w:b/>
+          <w:color w:val="385623" w:themeColor="accent6" w:themeShade="80"/>
           <w:sz w:val="24"/>
           <w:szCs w:val="24"/>
         </w:rPr>
@@ -1550,6 +1573,7 @@
       <w:r>
         <w:rPr>
           <w:b/>
+          <w:color w:val="385623" w:themeColor="accent6" w:themeShade="80"/>
           <w:sz w:val="24"/>
           <w:szCs w:val="24"/>
         </w:rPr>
@@ -1559,6 +1583,7 @@
         <w:rPr>
           <w:rFonts w:hint="eastAsia"/>
           <w:b/>
+          <w:color w:val="385623" w:themeColor="accent6" w:themeShade="80"/>
           <w:sz w:val="24"/>
           <w:szCs w:val="24"/>
         </w:rPr>
